--- a/StuntBrothersDialogue.docx
+++ b/StuntBrothersDialogue.docx
@@ -151,57 +151,6 @@
         </w:p>
       </w:sdtContent>
     </w:sdt>
-    <w:sdt>
-      <w:sdtPr>
-        <w:id w:val="-1266232118"/>
-        <w:placeholder>
-          <w:docPart w:val="1211C0331FB748599C30D710ACFDFF82"/>
-        </w:placeholder>
-        <w:temporary/>
-        <w:showingPlcHdr/>
-        <w15:appearance w15:val="hidden"/>
-      </w:sdtPr>
-      <w:sdtContent>
-        <w:p>
-          <w:pPr>
-            <w:pStyle w:val="TipText"/>
-          </w:pPr>
-          <w:r>
-            <w:t xml:space="preserve">The </w:t>
-          </w:r>
-          <w:r>
-            <w:rPr>
-              <w:b/>
-            </w:rPr>
-            <w:t>ACTION</w:t>
-          </w:r>
-          <w:r>
-            <w:t xml:space="preserve"> describes the scene of the screenplay in the present tense. Tell the audience what is happening and how it is happening. Be as precise as possible without leaving room for confusion. Ask yourself: is the reader able to visualize exactly what you wish to communicate visually?</w:t>
-          </w:r>
-        </w:p>
-      </w:sdtContent>
-    </w:sdt>
-    <w:sdt>
-      <w:sdtPr>
-        <w:id w:val="568469185"/>
-        <w:placeholder>
-          <w:docPart w:val="7D0E92FD8DA441B99D3B335D0242C782"/>
-        </w:placeholder>
-        <w:temporary/>
-        <w:showingPlcHdr/>
-        <w15:appearance w15:val="hidden"/>
-      </w:sdtPr>
-      <w:sdtContent>
-        <w:p>
-          <w:pPr>
-            <w:pStyle w:val="CharacterIntro"/>
-          </w:pPr>
-          <w:r>
-            <w:t>[Introduce the CHARACTER coming forth on screen for the first time. Keep names in CAPITALS.]</w:t>
-          </w:r>
-        </w:p>
-      </w:sdtContent>
-    </w:sdt>
     <w:p>
       <w:pPr>
         <w:pStyle w:val="CharacterName"/>
@@ -358,70 +307,6 @@
           </w:pPr>
           <w:r>
             <w:t>[Dialogue]</w:t>
-          </w:r>
-        </w:p>
-      </w:sdtContent>
-    </w:sdt>
-    <w:sdt>
-      <w:sdtPr>
-        <w:id w:val="560218572"/>
-        <w:placeholder>
-          <w:docPart w:val="1C99BB8D1907410C8A195439C64247AC"/>
-        </w:placeholder>
-        <w:temporary/>
-        <w:showingPlcHdr/>
-        <w15:appearance w15:val="hidden"/>
-      </w:sdtPr>
-      <w:sdtEndPr>
-        <w:rPr>
-          <w:rStyle w:val="Strong"/>
-          <w:b/>
-          <w:bCs/>
-        </w:rPr>
-      </w:sdtEndPr>
-      <w:sdtContent>
-        <w:p>
-          <w:pPr>
-            <w:pStyle w:val="TipText"/>
-            <w:ind w:left="1440"/>
-            <w:rPr>
-              <w:rStyle w:val="Strong"/>
-              <w:b w:val="0"/>
-              <w:bCs w:val="0"/>
-            </w:rPr>
-          </w:pPr>
-          <w:r>
-            <w:t xml:space="preserve">The </w:t>
-          </w:r>
-          <w:r>
-            <w:rPr>
-              <w:b/>
-            </w:rPr>
-            <w:t>Dialogue</w:t>
-          </w:r>
-          <w:r>
-            <w:t xml:space="preserve"> indicates text which is spoken by the specified character. </w:t>
-          </w:r>
-        </w:p>
-      </w:sdtContent>
-    </w:sdt>
-    <w:sdt>
-      <w:sdtPr>
-        <w:id w:val="652104471"/>
-        <w:placeholder>
-          <w:docPart w:val="6619ADAC913A45AA93E7403CAC4277A3"/>
-        </w:placeholder>
-        <w:temporary/>
-        <w:showingPlcHdr/>
-        <w15:appearance w15:val="hidden"/>
-      </w:sdtPr>
-      <w:sdtContent>
-        <w:p>
-          <w:pPr>
-            <w:pStyle w:val="CharacterIntro"/>
-          </w:pPr>
-          <w:r>
-            <w:t>[Introduce CHARACTER-2 coming forth on screen for the first time. Keep names in CAPITALS.]</w:t>
           </w:r>
         </w:p>
       </w:sdtContent>
@@ -1298,36 +1183,11 @@
         </w:p>
       </w:sdtContent>
     </w:sdt>
-    <w:sdt>
-      <w:sdtPr>
-        <w:id w:val="1626282575"/>
-        <w:placeholder>
-          <w:docPart w:val="EC63E28F229B4EAB975AEA963A68708E"/>
-        </w:placeholder>
-        <w:temporary/>
-        <w:showingPlcHdr/>
-        <w15:appearance w15:val="hidden"/>
-      </w:sdtPr>
-      <w:sdtContent>
-        <w:p>
-          <w:pPr>
-            <w:pStyle w:val="TipText"/>
-          </w:pPr>
-          <w:r>
-            <w:t xml:space="preserve">This ending </w:t>
-          </w:r>
-          <w:r>
-            <w:rPr>
-              <w:b/>
-            </w:rPr>
-            <w:t>FADE OUT</w:t>
-          </w:r>
-          <w:r>
-            <w:t xml:space="preserve"> is a standard convention for denoting the end of the screenplay.</w:t>
-          </w:r>
-        </w:p>
-      </w:sdtContent>
-    </w:sdt>
+    <w:p>
+      <w:pPr>
+        <w:pStyle w:val="TipText"/>
+      </w:pPr>
+    </w:p>
     <w:sdt>
       <w:sdtPr>
         <w:id w:val="48201455"/>
@@ -3651,70 +3511,6 @@
     </w:docPart>
     <w:docPart>
       <w:docPartPr>
-        <w:name w:val="1211C0331FB748599C30D710ACFDFF82"/>
-        <w:category>
-          <w:name w:val="General"/>
-          <w:gallery w:val="placeholder"/>
-        </w:category>
-        <w:types>
-          <w:type w:val="bbPlcHdr"/>
-        </w:types>
-        <w:behaviors>
-          <w:behavior w:val="content"/>
-        </w:behaviors>
-        <w:guid w:val="{0C2D13DE-B66A-4C4E-9E70-578789E33C88}"/>
-      </w:docPartPr>
-      <w:docPartBody>
-        <w:p>
-          <w:pPr>
-            <w:pStyle w:val="1211C0331FB748599C30D710ACFDFF82"/>
-          </w:pPr>
-          <w:r>
-            <w:t xml:space="preserve">The </w:t>
-          </w:r>
-          <w:r>
-            <w:rPr>
-              <w:b/>
-            </w:rPr>
-            <w:t>ACTION</w:t>
-          </w:r>
-          <w:r>
-            <w:t xml:space="preserve"> describes the scene of the screenplay in the present tense. Tell the audience what is happening and how it is happening. Be as precise as possible without leaving room for confusion. Ask yourself: is the reader able to visualize exactly what you wish to c</w:t>
-          </w:r>
-          <w:r>
-            <w:t>ommunicate visually?</w:t>
-          </w:r>
-        </w:p>
-      </w:docPartBody>
-    </w:docPart>
-    <w:docPart>
-      <w:docPartPr>
-        <w:name w:val="7D0E92FD8DA441B99D3B335D0242C782"/>
-        <w:category>
-          <w:name w:val="General"/>
-          <w:gallery w:val="placeholder"/>
-        </w:category>
-        <w:types>
-          <w:type w:val="bbPlcHdr"/>
-        </w:types>
-        <w:behaviors>
-          <w:behavior w:val="content"/>
-        </w:behaviors>
-        <w:guid w:val="{9654AC4B-C7F7-4882-AE49-315C1542D79E}"/>
-      </w:docPartPr>
-      <w:docPartBody>
-        <w:p>
-          <w:pPr>
-            <w:pStyle w:val="7D0E92FD8DA441B99D3B335D0242C782"/>
-          </w:pPr>
-          <w:r>
-            <w:t>[Introduce the CHARACTER coming forth on screen for the first time. Keep names in CAPITALS.]</w:t>
-          </w:r>
-        </w:p>
-      </w:docPartBody>
-    </w:docPart>
-    <w:docPart>
-      <w:docPartPr>
         <w:name w:val="0C97EA817A5545598D3FC37D86123A6B"/>
         <w:category>
           <w:name w:val="General"/>
@@ -3849,67 +3645,6 @@
     </w:docPart>
     <w:docPart>
       <w:docPartPr>
-        <w:name w:val="1C99BB8D1907410C8A195439C64247AC"/>
-        <w:category>
-          <w:name w:val="General"/>
-          <w:gallery w:val="placeholder"/>
-        </w:category>
-        <w:types>
-          <w:type w:val="bbPlcHdr"/>
-        </w:types>
-        <w:behaviors>
-          <w:behavior w:val="content"/>
-        </w:behaviors>
-        <w:guid w:val="{D92F44ED-4AEE-423C-91EB-87DE9FBDCD55}"/>
-      </w:docPartPr>
-      <w:docPartBody>
-        <w:p>
-          <w:pPr>
-            <w:pStyle w:val="1C99BB8D1907410C8A195439C64247AC"/>
-          </w:pPr>
-          <w:r>
-            <w:t xml:space="preserve">The </w:t>
-          </w:r>
-          <w:r>
-            <w:rPr>
-              <w:b/>
-            </w:rPr>
-            <w:t>Dialogue</w:t>
-          </w:r>
-          <w:r>
-            <w:t xml:space="preserve"> indicates text which is spoken by the specified character. </w:t>
-          </w:r>
-        </w:p>
-      </w:docPartBody>
-    </w:docPart>
-    <w:docPart>
-      <w:docPartPr>
-        <w:name w:val="6619ADAC913A45AA93E7403CAC4277A3"/>
-        <w:category>
-          <w:name w:val="General"/>
-          <w:gallery w:val="placeholder"/>
-        </w:category>
-        <w:types>
-          <w:type w:val="bbPlcHdr"/>
-        </w:types>
-        <w:behaviors>
-          <w:behavior w:val="content"/>
-        </w:behaviors>
-        <w:guid w:val="{0A14696E-6AA0-4092-8DB9-544287631ABB}"/>
-      </w:docPartPr>
-      <w:docPartBody>
-        <w:p>
-          <w:pPr>
-            <w:pStyle w:val="6619ADAC913A45AA93E7403CAC4277A3"/>
-          </w:pPr>
-          <w:r>
-            <w:t>[Introduce CHARACTER-2 coming forth on screen for the first time. Keep names in CAPITALS.]</w:t>
-          </w:r>
-        </w:p>
-      </w:docPartBody>
-    </w:docPart>
-    <w:docPart>
-      <w:docPartPr>
         <w:name w:val="9FC9EE237FA5435B978D4F218BDD88CB"/>
         <w:category>
           <w:name w:val="General"/>
@@ -4673,41 +4408,6 @@
           </w:pPr>
           <w:r>
             <w:t>FADE OUT.</w:t>
-          </w:r>
-        </w:p>
-      </w:docPartBody>
-    </w:docPart>
-    <w:docPart>
-      <w:docPartPr>
-        <w:name w:val="EC63E28F229B4EAB975AEA963A68708E"/>
-        <w:category>
-          <w:name w:val="General"/>
-          <w:gallery w:val="placeholder"/>
-        </w:category>
-        <w:types>
-          <w:type w:val="bbPlcHdr"/>
-        </w:types>
-        <w:behaviors>
-          <w:behavior w:val="content"/>
-        </w:behaviors>
-        <w:guid w:val="{C3D8B6DB-1393-43D5-BC30-109468972546}"/>
-      </w:docPartPr>
-      <w:docPartBody>
-        <w:p>
-          <w:pPr>
-            <w:pStyle w:val="EC63E28F229B4EAB975AEA963A68708E"/>
-          </w:pPr>
-          <w:r>
-            <w:t xml:space="preserve">This ending </w:t>
-          </w:r>
-          <w:r>
-            <w:rPr>
-              <w:b/>
-            </w:rPr>
-            <w:t>FADE OUT</w:t>
-          </w:r>
-          <w:r>
-            <w:t xml:space="preserve"> is a standard convention for denoting the end of the screenplay.</w:t>
           </w:r>
         </w:p>
       </w:docPartBody>
@@ -5468,8 +5168,8 @@
     <w:compatSetting w:name="useWord2013TrackBottomHyphenation" w:uri="http://schemas.microsoft.com/office/word" w:val="0"/>
   </w:compat>
   <w:rsids>
-    <w:rsidRoot w:val="0030246C"/>
-    <w:rsid w:val="0030246C"/>
+    <w:rsidRoot w:val="008A7139"/>
+    <w:rsid w:val="008A7139"/>
   </w:rsids>
   <m:mathPr>
     <m:mathFont m:val="Cambria Math"/>

--- a/StuntBrothersDialogue.docx
+++ b/StuntBrothersDialogue.docx
@@ -2,27 +2,14 @@
 <file path=word/document.xml><?xml version="1.0" encoding="utf-8"?>
 <w:document xmlns:wpc="http://schemas.microsoft.com/office/word/2010/wordprocessingCanvas" xmlns:cx="http://schemas.microsoft.com/office/drawing/2014/chartex" xmlns:cx1="http://schemas.microsoft.com/office/drawing/2015/9/8/chartex" xmlns:cx2="http://schemas.microsoft.com/office/drawing/2015/10/21/chartex" xmlns:cx3="http://schemas.microsoft.com/office/drawing/2016/5/9/chartex" xmlns:cx4="http://schemas.microsoft.com/office/drawing/2016/5/10/chartex" xmlns:cx5="http://schemas.microsoft.com/office/drawing/2016/5/11/chartex" xmlns:cx6="http://schemas.microsoft.com/office/drawing/2016/5/12/chartex" xmlns:cx7="http://schemas.microsoft.com/office/drawing/2016/5/13/chartex" xmlns:cx8="http://schemas.microsoft.com/office/drawing/2016/5/14/chartex" xmlns:mc="http://schemas.openxmlformats.org/markup-compatibility/2006" xmlns:aink="http://schemas.microsoft.com/office/drawing/2016/ink" xmlns:am3d="http://schemas.microsoft.com/office/drawing/2017/model3d" xmlns:o="urn:schemas-microsoft-com:office:office" xmlns:oel="http://schemas.microsoft.com/office/2019/extlst" xmlns:r="http://schemas.openxmlformats.org/officeDocument/2006/relationships" xmlns:m="http://schemas.openxmlformats.org/officeDocument/2006/math" xmlns:v="urn:schemas-microsoft-com:vml" xmlns:wp14="http://schemas.microsoft.com/office/word/2010/wordprocessingDrawing" xmlns:wp="http://schemas.openxmlformats.org/drawingml/2006/wordprocessingDrawing" xmlns:w10="urn:schemas-microsoft-com:office:word" xmlns:w="http://schemas.openxmlformats.org/wordprocessingml/2006/main" xmlns:w14="http://schemas.microsoft.com/office/word/2010/wordml" xmlns:w15="http://schemas.microsoft.com/office/word/2012/wordml" xmlns:w16cex="http://schemas.microsoft.com/office/word/2018/wordml/cex" xmlns:w16cid="http://schemas.microsoft.com/office/word/2016/wordml/cid" xmlns:w16="http://schemas.microsoft.com/office/word/2018/wordml" xmlns:w16sdtdh="http://schemas.microsoft.com/office/word/2020/wordml/sdtdatahash" xmlns:w16se="http://schemas.microsoft.com/office/word/2015/wordml/symex" xmlns:wpg="http://schemas.microsoft.com/office/word/2010/wordprocessingGroup" xmlns:wpi="http://schemas.microsoft.com/office/word/2010/wordprocessingInk" xmlns:wne="http://schemas.microsoft.com/office/word/2006/wordml" xmlns:wps="http://schemas.microsoft.com/office/word/2010/wordprocessingShape" mc:Ignorable="w14 w15 w16se w16cid w16 w16cex w16sdtdh wp14">
   <w:body>
-    <w:sdt>
-      <w:sdtPr>
-        <w:id w:val="-755743332"/>
-        <w:placeholder>
-          <w:docPart w:val="AEE41CAC1DD1432E816B7BEE6E6D9775"/>
-        </w:placeholder>
-        <w:temporary/>
-        <w:showingPlcHdr/>
-        <w15:appearance w15:val="hidden"/>
-      </w:sdtPr>
-      <w:sdtContent>
-        <w:p>
-          <w:pPr>
-            <w:pStyle w:val="FadeInActionSceneSetting"/>
-          </w:pPr>
-          <w:r>
-            <w:t>FADE IN:</w:t>
-          </w:r>
-        </w:p>
-      </w:sdtContent>
-    </w:sdt>
+    <w:p>
+      <w:pPr>
+        <w:pStyle w:val="FadeInActionSceneSetting"/>
+      </w:pPr>
+      <w:r>
+        <w:t>DISSOLVE IN TO:</w:t>
+      </w:r>
+    </w:p>
     <w:p>
       <w:pPr>
         <w:pStyle w:val="FadeInActionSceneSetting"/>
@@ -60,36 +47,24 @@
         </w:rPr>
         <w:t xml:space="preserve"> </w:t>
       </w:r>
-      <w:sdt>
-        <w:sdtPr>
-          <w:id w:val="-987860291"/>
-          <w:placeholder>
-            <w:docPart w:val="AD940F5EE5F64B91BEED8804EB45F722"/>
-          </w:placeholder>
-          <w:temporary/>
-          <w:showingPlcHdr/>
-          <w15:appearance w15:val="hidden"/>
-        </w:sdtPr>
-        <w:sdtEndPr>
-          <w:rPr>
-            <w:rStyle w:val="Strong"/>
-            <w:b/>
-            <w:bCs/>
-          </w:rPr>
-        </w:sdtEndPr>
-        <w:sdtContent>
-          <w:r>
-            <w:t>[LOCATION]</w:t>
-          </w:r>
-        </w:sdtContent>
-      </w:sdt>
+      <w:r>
+        <w:t>QUICK ‘n GO Gas station</w:t>
+      </w:r>
       <w:r>
         <w:rPr>
           <w:rStyle w:val="Strong"/>
           <w:b w:val="0"/>
           <w:bCs w:val="0"/>
         </w:rPr>
-        <w:t xml:space="preserve"> —</w:t>
+        <w:t xml:space="preserve"> </w:t>
+      </w:r>
+      <w:r>
+        <w:rPr>
+          <w:rStyle w:val="Strong"/>
+          <w:b w:val="0"/>
+          <w:bCs w:val="0"/>
+        </w:rPr>
+        <w:t>—</w:t>
       </w:r>
       <w:r>
         <w:rPr>
@@ -123,34 +98,22 @@
         </w:sdtContent>
       </w:sdt>
     </w:p>
-    <w:sdt>
-      <w:sdtPr>
-        <w:id w:val="1417366577"/>
-        <w:placeholder>
-          <w:docPart w:val="DD55B7E1D6FE488CB4C9A1894715EF36"/>
-        </w:placeholder>
-        <w:temporary/>
-        <w:showingPlcHdr/>
-        <w15:appearance w15:val="hidden"/>
-      </w:sdtPr>
-      <w:sdtEndPr>
-        <w:rPr>
-          <w:rStyle w:val="Strong"/>
-          <w:b/>
-          <w:bCs/>
-        </w:rPr>
-      </w:sdtEndPr>
-      <w:sdtContent>
-        <w:p>
-          <w:pPr>
-            <w:pStyle w:val="FadeInActionSceneSetting"/>
-          </w:pPr>
-          <w:r>
-            <w:t>[Action]</w:t>
-          </w:r>
-        </w:p>
-      </w:sdtContent>
-    </w:sdt>
+    <w:p>
+      <w:r>
+        <w:t>The large sign of the Minimart fills the frame. In the background, a</w:t>
+      </w:r>
+      <w:r>
+        <w:t xml:space="preserve"> ROAR of a car engine and the SCREECHING of tires fills the air. Underneath that is an ominous THUD THUD of air beating down upon the pavement. The ‘Quick ‘n Go’ sign begins to distort and ripple with each WHOOPH WHOOPH. Reveal that the sign has been a reflection in puddle. Here comes the vehicle, tearing through the puddle and skids through a corner.</w:t>
+      </w:r>
+    </w:p>
+    <w:p>
+      <w:r>
+        <w:t xml:space="preserve">The vehicles two occupants, similar in build, </w:t>
+      </w:r>
+      <w:r>
+        <w:t>appear overly calm.</w:t>
+      </w:r>
+    </w:p>
     <w:p>
       <w:pPr>
         <w:pStyle w:val="CharacterName"/>
@@ -159,31 +122,9 @@
           <w:b w:val="0"/>
         </w:rPr>
       </w:pPr>
-      <w:sdt>
-        <w:sdtPr>
-          <w:rPr>
-            <w:b/>
-            <w:bCs w:val="0"/>
-          </w:rPr>
-          <w:id w:val="937483928"/>
-          <w:placeholder>
-            <w:docPart w:val="0C97EA817A5545598D3FC37D86123A6B"/>
-          </w:placeholder>
-          <w:temporary/>
-          <w:showingPlcHdr/>
-          <w15:appearance w15:val="hidden"/>
-        </w:sdtPr>
-        <w:sdtEndPr>
-          <w:rPr>
-            <w:rStyle w:val="Strong"/>
-          </w:rPr>
-        </w:sdtEndPr>
-        <w:sdtContent>
-          <w:r>
-            <w:t>[CHARACTER-1 NAME]</w:t>
-          </w:r>
-        </w:sdtContent>
-      </w:sdt>
+      <w:r>
+        <w:t>SIMON</w:t>
+      </w:r>
       <w:r>
         <w:rPr>
           <w:rStyle w:val="Strong"/>
@@ -191,1467 +132,535 @@
         </w:rPr>
         <w:t xml:space="preserve"> </w:t>
       </w:r>
-      <w:sdt>
-        <w:sdtPr>
-          <w:id w:val="1767725949"/>
-          <w:placeholder>
-            <w:docPart w:val="4C52E2F07B0D47AC96029AC0AAA64205"/>
-          </w:placeholder>
-          <w:temporary/>
-          <w:showingPlcHdr/>
-          <w15:appearance w15:val="hidden"/>
-        </w:sdtPr>
-        <w:sdtEndPr>
-          <w:rPr>
-            <w:rStyle w:val="Strong"/>
-            <w:b/>
-            <w:bCs w:val="0"/>
-          </w:rPr>
-        </w:sdtEndPr>
-        <w:sdtContent>
-          <w:r>
-            <w:t>[V.O., O.C., or O.S.]</w:t>
-          </w:r>
-        </w:sdtContent>
-      </w:sdt>
-      <w:r>
+    </w:p>
+    <w:p>
+      <w:pPr>
+        <w:pStyle w:val="Dialogue"/>
+      </w:pPr>
+      <w:r>
+        <w:t>Your turn signal’s on</w:t>
+      </w:r>
+      <w:r>
+        <w:t xml:space="preserve"> bro</w:t>
+      </w:r>
+      <w:r>
+        <w:t>.</w:t>
+      </w:r>
+    </w:p>
+    <w:p>
+      <w:pPr>
+        <w:pStyle w:val="wrylies"/>
+        <w:rPr>
+          <w:rStyle w:val="wryliesChar"/>
+        </w:rPr>
+      </w:pPr>
+      <w:r>
+        <w:t>Mark</w:t>
+      </w:r>
+      <w:r>
+        <w:br/>
+      </w:r>
+      <w:r>
+        <w:rPr>
+          <w:rStyle w:val="wryliesChar"/>
+        </w:rPr>
+        <w:t>(smiles)</w:t>
+      </w:r>
+    </w:p>
+    <w:p>
+      <w:pPr>
+        <w:pStyle w:val="Dialogue"/>
+      </w:pPr>
+      <w:r>
+        <w:tab/>
+        <w:t>No! No it is not.</w:t>
+      </w:r>
+    </w:p>
+    <w:p>
+      <w:pPr>
+        <w:pStyle w:val="Dialogue"/>
+        <w:ind w:left="0"/>
+        <w:rPr>
+          <w:rStyle w:val="wryliesChar"/>
+        </w:rPr>
+      </w:pPr>
+      <w:r>
+        <w:t>He steals a quick look at the dash to make sure. No one is going to ruin this take.</w:t>
+      </w:r>
+    </w:p>
+    <w:p>
+      <w:pPr>
+        <w:pStyle w:val="CharacterName"/>
+      </w:pPr>
+      <w:r>
+        <w:t>Simon</w:t>
+      </w:r>
+    </w:p>
+    <w:p>
+      <w:pPr>
+        <w:pStyle w:val="Dialogue"/>
         <w:rPr>
           <w:rStyle w:val="Strong"/>
-          <w:b w:val="0"/>
-        </w:rPr>
-        <w:t xml:space="preserve"> </w:t>
-      </w:r>
-    </w:p>
-    <w:sdt>
-      <w:sdtPr>
-        <w:id w:val="-1722973063"/>
-        <w:placeholder>
-          <w:docPart w:val="2CB795D9D20349D9BA717EED5877E102"/>
-        </w:placeholder>
-        <w:temporary/>
-        <w:showingPlcHdr/>
-        <w15:appearance w15:val="hidden"/>
-      </w:sdtPr>
-      <w:sdtEndPr>
-        <w:rPr>
-          <w:rStyle w:val="Strong"/>
-          <w:b/>
-          <w:bCs/>
-        </w:rPr>
-      </w:sdtEndPr>
-      <w:sdtContent>
-        <w:p>
-          <w:pPr>
-            <w:pStyle w:val="TipText"/>
-            <w:ind w:left="2880"/>
-            <w:rPr>
-              <w:rStyle w:val="Strong"/>
-              <w:b w:val="0"/>
-              <w:bCs w:val="0"/>
-            </w:rPr>
-          </w:pPr>
-          <w:r>
-            <w:t xml:space="preserve">After the character’s name, indicate how the character starts with its line:  Indicate </w:t>
-          </w:r>
-          <w:r>
-            <w:rPr>
-              <w:b/>
-            </w:rPr>
-            <w:t>V.O.</w:t>
-          </w:r>
-          <w:r>
-            <w:t xml:space="preserve"> if voiceover, </w:t>
-          </w:r>
-          <w:r>
-            <w:rPr>
-              <w:b/>
-            </w:rPr>
-            <w:t>O.C.</w:t>
-          </w:r>
-          <w:r>
-            <w:t xml:space="preserve"> for Off-Camera, or </w:t>
-          </w:r>
-          <w:r>
-            <w:rPr>
-              <w:b/>
-            </w:rPr>
-            <w:t>O.S.</w:t>
-          </w:r>
-          <w:r>
-            <w:t xml:space="preserve"> for Off-Screen.</w:t>
-          </w:r>
-        </w:p>
-      </w:sdtContent>
-    </w:sdt>
-    <w:sdt>
-      <w:sdtPr>
-        <w:id w:val="-1291889563"/>
-        <w:placeholder>
-          <w:docPart w:val="CC38B135ACAA48E4BDD86C5D0A62F4E3"/>
-        </w:placeholder>
-        <w:temporary/>
-        <w:showingPlcHdr/>
-        <w15:appearance w15:val="hidden"/>
-      </w:sdtPr>
-      <w:sdtEndPr>
-        <w:rPr>
-          <w:rStyle w:val="Strong"/>
-          <w:b/>
-          <w:bCs/>
-        </w:rPr>
-      </w:sdtEndPr>
-      <w:sdtContent>
-        <w:p>
-          <w:pPr>
-            <w:pStyle w:val="Dialogue"/>
-          </w:pPr>
-          <w:r>
-            <w:t>[Dialogue]</w:t>
-          </w:r>
-        </w:p>
-      </w:sdtContent>
-    </w:sdt>
-    <w:sdt>
-      <w:sdtPr>
-        <w:id w:val="-163313338"/>
-        <w:placeholder>
-          <w:docPart w:val="9FC9EE237FA5435B978D4F218BDD88CB"/>
-        </w:placeholder>
-        <w:temporary/>
-        <w:showingPlcHdr/>
-        <w15:appearance w15:val="hidden"/>
-      </w:sdtPr>
-      <w:sdtEndPr>
-        <w:rPr>
-          <w:rStyle w:val="Strong"/>
-          <w:b/>
-          <w:bCs w:val="0"/>
-        </w:rPr>
-      </w:sdtEndPr>
-      <w:sdtContent>
-        <w:p>
-          <w:pPr>
-            <w:pStyle w:val="CharacterName"/>
-            <w:rPr>
-              <w:rStyle w:val="Strong"/>
-              <w:rFonts w:ascii="Courier" w:hAnsi="Courier"/>
-              <w:b w:val="0"/>
-            </w:rPr>
-          </w:pPr>
-          <w:r>
-            <w:t>[CHARACTER-2 NAME]</w:t>
-          </w:r>
-        </w:p>
-      </w:sdtContent>
-    </w:sdt>
-    <w:sdt>
-      <w:sdtPr>
-        <w:id w:val="-962886946"/>
-        <w:placeholder>
-          <w:docPart w:val="56A4463160824E23A343A151EC87F934"/>
-        </w:placeholder>
-        <w:temporary/>
-        <w:showingPlcHdr/>
-        <w15:appearance w15:val="hidden"/>
-      </w:sdtPr>
-      <w:sdtEndPr>
-        <w:rPr>
-          <w:rStyle w:val="Strong"/>
-          <w:b/>
-          <w:bCs/>
-        </w:rPr>
-      </w:sdtEndPr>
-      <w:sdtContent>
-        <w:p>
-          <w:pPr>
-            <w:pStyle w:val="Dialogue"/>
-            <w:rPr>
-              <w:rStyle w:val="Strong"/>
-              <w:b w:val="0"/>
-              <w:bCs w:val="0"/>
-            </w:rPr>
-          </w:pPr>
-          <w:r>
-            <w:t>[Dialogue]</w:t>
-          </w:r>
-        </w:p>
-      </w:sdtContent>
-    </w:sdt>
-    <w:p>
-      <w:pPr>
-        <w:pStyle w:val="CharacterName"/>
-      </w:pPr>
-      <w:sdt>
-        <w:sdtPr>
-          <w:id w:val="84267359"/>
-          <w:placeholder>
-            <w:docPart w:val="10235D3F1247418C8862CC84B538F6B6"/>
-          </w:placeholder>
-          <w:temporary/>
-          <w:showingPlcHdr/>
-          <w15:appearance w15:val="hidden"/>
-        </w:sdtPr>
-        <w:sdtEndPr>
-          <w:rPr>
-            <w:rStyle w:val="Strong"/>
-            <w:b/>
-            <w:bCs w:val="0"/>
-          </w:rPr>
-        </w:sdtEndPr>
-        <w:sdtContent>
-          <w:r>
-            <w:t>[CHARACTER-1 NAME]</w:t>
-          </w:r>
-        </w:sdtContent>
-      </w:sdt>
-    </w:p>
-    <w:sdt>
-      <w:sdtPr>
-        <w:id w:val="480275299"/>
-        <w:placeholder>
-          <w:docPart w:val="C5DA7D898921404F85A1B654EA931758"/>
-        </w:placeholder>
-        <w:temporary/>
-        <w:showingPlcHdr/>
-        <w15:appearance w15:val="hidden"/>
-      </w:sdtPr>
-      <w:sdtEndPr>
-        <w:rPr>
-          <w:rStyle w:val="Strong"/>
-          <w:b/>
-          <w:bCs/>
-        </w:rPr>
-      </w:sdtEndPr>
-      <w:sdtContent>
-        <w:p>
-          <w:pPr>
-            <w:pStyle w:val="Dialogue"/>
-            <w:rPr>
-              <w:rStyle w:val="Strong"/>
-              <w:b w:val="0"/>
-              <w:bCs w:val="0"/>
-            </w:rPr>
-          </w:pPr>
-          <w:r>
-            <w:t>[Dialogue]</w:t>
-          </w:r>
-        </w:p>
-      </w:sdtContent>
-    </w:sdt>
-    <w:sdt>
-      <w:sdtPr>
-        <w:rPr>
-          <w:rStyle w:val="Strong"/>
-          <w:b w:val="0"/>
-        </w:rPr>
-        <w:id w:val="1075940466"/>
-        <w:placeholder>
-          <w:docPart w:val="AF97E6D670F849948C0ECECF0C1BBECD"/>
-        </w:placeholder>
-        <w:temporary/>
-        <w:showingPlcHdr/>
-        <w15:appearance w15:val="hidden"/>
-      </w:sdtPr>
-      <w:sdtContent>
-        <w:p>
-          <w:pPr>
-            <w:pStyle w:val="CharacterName"/>
-            <w:rPr>
-              <w:rStyle w:val="Strong"/>
-              <w:b w:val="0"/>
-            </w:rPr>
-          </w:pPr>
-          <w:r>
-            <w:t>[CHARACTER-2 NAME]</w:t>
-          </w:r>
-        </w:p>
-      </w:sdtContent>
-    </w:sdt>
-    <w:bookmarkStart w:id="0" w:name="_Hlk528520922" w:displacedByCustomXml="next"/>
-    <w:sdt>
-      <w:sdtPr>
-        <w:id w:val="-609364446"/>
-        <w:placeholder>
-          <w:docPart w:val="FEDA218127974941861CD095EE487546"/>
-        </w:placeholder>
-        <w:temporary/>
-        <w:showingPlcHdr/>
-        <w15:appearance w15:val="hidden"/>
-      </w:sdtPr>
-      <w:sdtEndPr>
-        <w:rPr>
-          <w:rStyle w:val="Strong"/>
-          <w:b/>
-          <w:bCs/>
-        </w:rPr>
-      </w:sdtEndPr>
-      <w:sdtContent>
-        <w:p>
-          <w:pPr>
-            <w:pStyle w:val="Dialogue"/>
-            <w:rPr>
-              <w:rStyle w:val="Strong"/>
-              <w:b w:val="0"/>
-              <w:bCs w:val="0"/>
-            </w:rPr>
-          </w:pPr>
-          <w:r>
-            <w:t>[Dialogue]</w:t>
-          </w:r>
-        </w:p>
-      </w:sdtContent>
-    </w:sdt>
-    <w:bookmarkEnd w:id="0" w:displacedByCustomXml="next"/>
-    <w:sdt>
-      <w:sdtPr>
-        <w:id w:val="-69656520"/>
-        <w:placeholder>
-          <w:docPart w:val="C0087D9595B74F5F8DDB93B350626C3A"/>
-        </w:placeholder>
-        <w:temporary/>
-        <w:showingPlcHdr/>
-        <w15:appearance w15:val="hidden"/>
-      </w:sdtPr>
-      <w:sdtContent>
-        <w:p>
-          <w:pPr>
-            <w:pStyle w:val="MORE"/>
-          </w:pPr>
-          <w:r>
-            <w:t>(MORE)</w:t>
-          </w:r>
-        </w:p>
-      </w:sdtContent>
-    </w:sdt>
-    <w:sdt>
-      <w:sdtPr>
-        <w:id w:val="1170217876"/>
-        <w:placeholder>
-          <w:docPart w:val="C6D421BCD50B49E2956F89BFC39144E8"/>
-        </w:placeholder>
-        <w:temporary/>
-        <w:showingPlcHdr/>
-        <w15:appearance w15:val="hidden"/>
-      </w:sdtPr>
-      <w:sdtContent>
-        <w:p>
-          <w:pPr>
-            <w:pStyle w:val="TipText"/>
-          </w:pPr>
-          <w:r>
-            <w:rPr>
-              <w:b/>
-            </w:rPr>
-            <w:t>MORE</w:t>
-          </w:r>
-          <w:r>
-            <w:t xml:space="preserve"> indicates that the dialogues of this character continue on the next page.</w:t>
-          </w:r>
-        </w:p>
-      </w:sdtContent>
-    </w:sdt>
-    <w:p>
-      <w:pPr>
-        <w:pStyle w:val="CharacterName"/>
-      </w:pPr>
-      <w:sdt>
-        <w:sdtPr>
-          <w:id w:val="-1170790695"/>
-          <w:placeholder>
-            <w:docPart w:val="4B34002921FA44D99689299C7458EAC6"/>
-          </w:placeholder>
-          <w:temporary/>
-          <w:showingPlcHdr/>
-          <w15:appearance w15:val="hidden"/>
-        </w:sdtPr>
-        <w:sdtContent>
-          <w:r>
-            <w:t>[CHARACTER-2 NAME]</w:t>
-          </w:r>
-        </w:sdtContent>
-      </w:sdt>
-      <w:r>
-        <w:t xml:space="preserve"> </w:t>
-      </w:r>
-      <w:sdt>
-        <w:sdtPr>
-          <w:id w:val="-1130086454"/>
-          <w:placeholder>
-            <w:docPart w:val="933C7FCB8EC745E4859B163CD6930445"/>
-          </w:placeholder>
-          <w:temporary/>
-          <w:showingPlcHdr/>
-          <w15:appearance w15:val="hidden"/>
-        </w:sdtPr>
-        <w:sdtContent>
-          <w:r>
-            <w:t>(CONT’D)</w:t>
-          </w:r>
-        </w:sdtContent>
-      </w:sdt>
-    </w:p>
-    <w:sdt>
-      <w:sdtPr>
-        <w:id w:val="135155198"/>
-        <w:placeholder>
-          <w:docPart w:val="80A17AE3E04D4364BD39F62FFB809D39"/>
-        </w:placeholder>
-        <w:temporary/>
-        <w:showingPlcHdr/>
-        <w15:appearance w15:val="hidden"/>
-      </w:sdtPr>
-      <w:sdtContent>
-        <w:p>
-          <w:pPr>
-            <w:pStyle w:val="TipText"/>
-          </w:pPr>
-          <w:r>
-            <w:rPr>
-              <w:b/>
-            </w:rPr>
-            <w:t>CONT’D</w:t>
-          </w:r>
-          <w:r>
-            <w:t xml:space="preserve"> indicates that the same character from the previous page continues to speak.</w:t>
-          </w:r>
-        </w:p>
-      </w:sdtContent>
-    </w:sdt>
-    <w:sdt>
-      <w:sdtPr>
-        <w:rPr>
-          <w:rFonts w:ascii="Courier" w:hAnsi="Courier" w:cs="Courier"/>
-        </w:rPr>
-        <w:id w:val="-1280255685"/>
-        <w:placeholder>
-          <w:docPart w:val="3CDC80AE007D48A3A54D4F1E871F768C"/>
-        </w:placeholder>
-        <w:temporary/>
-        <w:showingPlcHdr/>
-        <w15:appearance w15:val="hidden"/>
-      </w:sdtPr>
-      <w:sdtContent>
-        <w:p>
-          <w:pPr>
-            <w:jc w:val="center"/>
-            <w:rPr>
-              <w:rFonts w:ascii="Courier" w:hAnsi="Courier" w:cs="Courier"/>
-              <w:lang w:val="fr-FR"/>
-            </w:rPr>
-          </w:pPr>
-          <w:r>
-            <w:rPr>
-              <w:rFonts w:ascii="Courier" w:hAnsi="Courier" w:cs="Courier"/>
-              <w:lang w:val="fr-FR"/>
-            </w:rPr>
-            <w:t>[Dialogue continues…]</w:t>
-          </w:r>
-        </w:p>
-      </w:sdtContent>
-    </w:sdt>
-    <w:p>
-      <w:pPr>
-        <w:pStyle w:val="CharacterName"/>
-        <w:rPr>
-          <w:lang w:val="fr-FR"/>
-        </w:rPr>
-      </w:pPr>
-      <w:sdt>
-        <w:sdtPr>
-          <w:id w:val="859328333"/>
-          <w:placeholder>
-            <w:docPart w:val="A29A65CD7C89468D814B4D85E32DCF16"/>
-          </w:placeholder>
-          <w:temporary/>
-          <w:showingPlcHdr/>
-          <w15:appearance w15:val="hidden"/>
-        </w:sdtPr>
-        <w:sdtContent>
-          <w:r>
-            <w:t>[CHARACTER-</w:t>
-          </w:r>
-          <w:r>
-            <w:t>1</w:t>
-          </w:r>
-          <w:r>
-            <w:t xml:space="preserve"> NAME]</w:t>
-          </w:r>
-        </w:sdtContent>
-      </w:sdt>
-    </w:p>
-    <w:sdt>
-      <w:sdtPr>
-        <w:id w:val="-2004191550"/>
-        <w:placeholder>
-          <w:docPart w:val="351DD7B343594EE1AF43697C402030E4"/>
-        </w:placeholder>
-        <w:temporary/>
-        <w:showingPlcHdr/>
-        <w15:appearance w15:val="hidden"/>
-      </w:sdtPr>
-      <w:sdtEndPr>
-        <w:rPr>
-          <w:rStyle w:val="Strong"/>
-          <w:b/>
-          <w:bCs/>
-        </w:rPr>
-      </w:sdtEndPr>
-      <w:sdtContent>
-        <w:p>
-          <w:pPr>
-            <w:pStyle w:val="Dialogue"/>
-            <w:rPr>
-              <w:rStyle w:val="Strong"/>
-              <w:b w:val="0"/>
-              <w:bCs w:val="0"/>
-              <w:lang w:val="fr-FR"/>
-            </w:rPr>
-          </w:pPr>
-          <w:r>
-            <w:rPr>
-              <w:lang w:val="fr-FR"/>
-            </w:rPr>
-            <w:t>[Dialogue]</w:t>
-          </w:r>
-        </w:p>
-      </w:sdtContent>
-    </w:sdt>
-    <w:sdt>
-      <w:sdtPr>
-        <w:id w:val="-1363586289"/>
-        <w:placeholder>
-          <w:docPart w:val="F8AC8AEFEB1040F2B8427712EB5EA2C5"/>
-        </w:placeholder>
-        <w:showingPlcHdr/>
-        <w15:appearance w15:val="hidden"/>
-      </w:sdtPr>
-      <w:sdtContent>
-        <w:p>
-          <w:pPr>
-            <w:pStyle w:val="Transition"/>
-          </w:pPr>
-          <w:r>
-            <w:t>DISSOLVE TO:</w:t>
-          </w:r>
-        </w:p>
-      </w:sdtContent>
-    </w:sdt>
-    <w:sdt>
-      <w:sdtPr>
-        <w:id w:val="-1635326938"/>
-        <w:placeholder>
-          <w:docPart w:val="4B8544483A174B32AF76120710BE8061"/>
-        </w:placeholder>
-        <w:temporary/>
-        <w:showingPlcHdr/>
-        <w15:appearance w15:val="hidden"/>
-      </w:sdtPr>
-      <w:sdtContent>
-        <w:p>
-          <w:pPr>
-            <w:pStyle w:val="TipText"/>
-          </w:pPr>
-          <w:r>
-            <w:t>Use this “</w:t>
-          </w:r>
-          <w:r>
-            <w:rPr>
-              <w:b/>
-            </w:rPr>
-            <w:t>TRANSITION</w:t>
-          </w:r>
-          <w:r>
-            <w:t>” between two scenes. A transition can be used any time within your screenplay and with other types of transitions. DISSOLVE TO is used in this example to designate a long passage of time. Other transitions such as CUT TO or QUICK CUT are also commonly used.</w:t>
-          </w:r>
-        </w:p>
-      </w:sdtContent>
-    </w:sdt>
-    <w:p>
-      <w:pPr>
-        <w:pStyle w:val="FadeInActionSceneSetting"/>
-        <w:rPr>
-          <w:rStyle w:val="Strong"/>
-          <w:b w:val="0"/>
-          <w:bCs w:val="0"/>
-          <w:lang w:val="fr-FR"/>
-        </w:rPr>
-      </w:pPr>
-      <w:sdt>
-        <w:sdtPr>
-          <w:rPr>
-            <w:b/>
-            <w:bCs/>
-          </w:rPr>
-          <w:id w:val="1914589937"/>
-          <w:placeholder>
-            <w:docPart w:val="A449B069FB9E4192889F49B1B2013B9C"/>
-          </w:placeholder>
-          <w:temporary/>
-          <w:showingPlcHdr/>
-          <w15:appearance w15:val="hidden"/>
-        </w:sdtPr>
-        <w:sdtEndPr>
-          <w:rPr>
-            <w:rStyle w:val="Strong"/>
-          </w:rPr>
-        </w:sdtEndPr>
-        <w:sdtContent>
-          <w:r>
-            <w:rPr>
-              <w:lang w:val="fr-FR"/>
-            </w:rPr>
-            <w:t>INT/EXT.</w:t>
-          </w:r>
-        </w:sdtContent>
-      </w:sdt>
-      <w:r>
-        <w:rPr>
-          <w:rStyle w:val="Strong"/>
-          <w:b w:val="0"/>
-          <w:bCs w:val="0"/>
-          <w:lang w:val="fr-FR"/>
-        </w:rPr>
-        <w:t xml:space="preserve"> </w:t>
-      </w:r>
-      <w:sdt>
-        <w:sdtPr>
-          <w:id w:val="812145516"/>
-          <w:placeholder>
-            <w:docPart w:val="A449B069FB9E4192889F49B1B2013B9C"/>
-          </w:placeholder>
-          <w:temporary/>
-          <w:showingPlcHdr/>
-          <w15:appearance w15:val="hidden"/>
-        </w:sdtPr>
-        <w:sdtEndPr>
-          <w:rPr>
-            <w:rStyle w:val="Strong"/>
-            <w:b/>
-            <w:bCs/>
-          </w:rPr>
-        </w:sdtEndPr>
-        <w:sdtContent>
-          <w:r>
-            <w:rPr>
-              <w:lang w:val="fr-FR"/>
-            </w:rPr>
-            <w:t>INT/EXT.</w:t>
-          </w:r>
-        </w:sdtContent>
-      </w:sdt>
-      <w:r>
-        <w:rPr>
-          <w:rStyle w:val="Strong"/>
-          <w:b w:val="0"/>
-          <w:bCs w:val="0"/>
-          <w:lang w:val="fr-FR"/>
-        </w:rPr>
-        <w:t xml:space="preserve"> — </w:t>
-      </w:r>
-      <w:sdt>
-        <w:sdtPr>
-          <w:id w:val="-1987154867"/>
-          <w:placeholder>
-            <w:docPart w:val="A449B069FB9E4192889F49B1B2013B9C"/>
-          </w:placeholder>
-          <w:temporary/>
-          <w:showingPlcHdr/>
-          <w15:appearance w15:val="hidden"/>
-        </w:sdtPr>
-        <w:sdtEndPr>
-          <w:rPr>
-            <w:rStyle w:val="Strong"/>
-            <w:b/>
-            <w:bCs/>
-          </w:rPr>
-        </w:sdtEndPr>
-        <w:sdtContent>
-          <w:r>
-            <w:rPr>
-              <w:lang w:val="fr-FR"/>
-            </w:rPr>
-            <w:t>INT/EXT.</w:t>
-          </w:r>
-        </w:sdtContent>
-      </w:sdt>
-    </w:p>
-    <w:sdt>
-      <w:sdtPr>
-        <w:id w:val="1321162223"/>
-        <w:placeholder>
-          <w:docPart w:val="1AB1A226EEC54F12A2811ECA1373450A"/>
-        </w:placeholder>
-        <w:temporary/>
-        <w:showingPlcHdr/>
-        <w15:appearance w15:val="hidden"/>
-      </w:sdtPr>
-      <w:sdtContent>
-        <w:p>
-          <w:pPr>
-            <w:rPr>
-              <w:lang w:val="fr-FR"/>
-            </w:rPr>
-          </w:pPr>
-          <w:r>
-            <w:rPr>
-              <w:lang w:val="fr-FR"/>
-            </w:rPr>
-            <w:t>[Scene-2 description]</w:t>
-          </w:r>
-        </w:p>
-      </w:sdtContent>
-    </w:sdt>
-    <w:sdt>
-      <w:sdtPr>
-        <w:id w:val="-1835907630"/>
-        <w:placeholder>
-          <w:docPart w:val="6EF73DF1A5154166946421C6108F5F1F"/>
-        </w:placeholder>
-        <w:temporary/>
-        <w:showingPlcHdr/>
-        <w15:appearance w15:val="hidden"/>
-      </w:sdtPr>
-      <w:sdtContent>
-        <w:p>
-          <w:pPr>
-            <w:pStyle w:val="CharacterName"/>
-            <w:rPr>
-              <w:lang w:val="fr-FR"/>
-            </w:rPr>
-          </w:pPr>
-          <w:r>
-            <w:t>[CHARACTER-2 NAME]</w:t>
-          </w:r>
-        </w:p>
-      </w:sdtContent>
-    </w:sdt>
-    <w:sdt>
-      <w:sdtPr>
-        <w:id w:val="-1670323845"/>
-        <w:placeholder>
-          <w:docPart w:val="4322755E293E4177928B48D28BD8F948"/>
-        </w:placeholder>
-        <w:temporary/>
-        <w:showingPlcHdr/>
-        <w15:appearance w15:val="hidden"/>
-      </w:sdtPr>
-      <w:sdtEndPr>
-        <w:rPr>
-          <w:rStyle w:val="Strong"/>
-          <w:b/>
-          <w:bCs/>
-        </w:rPr>
-      </w:sdtEndPr>
-      <w:sdtContent>
-        <w:p>
-          <w:pPr>
-            <w:pStyle w:val="Dialogue"/>
-            <w:rPr>
-              <w:rStyle w:val="Strong"/>
-              <w:b w:val="0"/>
-              <w:bCs w:val="0"/>
-              <w:lang w:val="fr-FR"/>
-            </w:rPr>
-          </w:pPr>
-          <w:r>
-            <w:rPr>
-              <w:lang w:val="fr-FR"/>
-            </w:rPr>
-            <w:t>[Dialogue]</w:t>
-          </w:r>
-        </w:p>
-      </w:sdtContent>
-    </w:sdt>
-    <w:sdt>
-      <w:sdtPr>
-        <w:id w:val="-620150021"/>
-        <w:placeholder>
-          <w:docPart w:val="9CA10DD5CDC34EE09306A8F07D5E47A0"/>
-        </w:placeholder>
-        <w:temporary/>
-        <w:showingPlcHdr/>
-        <w15:appearance w15:val="hidden"/>
-      </w:sdtPr>
-      <w:sdtContent>
-        <w:p>
-          <w:pPr>
-            <w:pStyle w:val="CharacterName"/>
-            <w:rPr>
-              <w:lang w:val="fr-FR"/>
-            </w:rPr>
-          </w:pPr>
-          <w:r>
-            <w:rPr>
-              <w:lang w:val="fr-FR"/>
-            </w:rPr>
-            <w:t>[CHARACTER-1 NAME]</w:t>
-          </w:r>
-        </w:p>
-      </w:sdtContent>
-    </w:sdt>
-    <w:sdt>
-      <w:sdtPr>
-        <w:id w:val="-120929516"/>
-        <w:placeholder>
-          <w:docPart w:val="BA765D664E014B63B4577792E275C293"/>
-        </w:placeholder>
-        <w:temporary/>
-        <w:showingPlcHdr/>
-        <w15:appearance w15:val="hidden"/>
-      </w:sdtPr>
-      <w:sdtEndPr>
-        <w:rPr>
-          <w:rStyle w:val="Strong"/>
-          <w:b/>
-          <w:bCs/>
-        </w:rPr>
-      </w:sdtEndPr>
-      <w:sdtContent>
-        <w:p>
-          <w:pPr>
-            <w:pStyle w:val="Dialogue"/>
-            <w:rPr>
-              <w:rStyle w:val="Strong"/>
-              <w:b w:val="0"/>
-              <w:bCs w:val="0"/>
-              <w:lang w:val="fr-FR"/>
-            </w:rPr>
-          </w:pPr>
-          <w:r>
-            <w:rPr>
-              <w:lang w:val="fr-FR"/>
-            </w:rPr>
-            <w:t>[Dialogue]</w:t>
-          </w:r>
-        </w:p>
-      </w:sdtContent>
-    </w:sdt>
-    <w:sdt>
-      <w:sdtPr>
-        <w:id w:val="721490858"/>
-        <w:placeholder>
-          <w:docPart w:val="800C1DB0DC6A4B3AA29B839D02B01B1E"/>
-        </w:placeholder>
-        <w:temporary/>
-        <w:showingPlcHdr/>
-        <w15:appearance w15:val="hidden"/>
-      </w:sdtPr>
-      <w:sdtEndPr>
-        <w:rPr>
-          <w:rStyle w:val="Strong"/>
-          <w:b/>
-          <w:bCs w:val="0"/>
-        </w:rPr>
-      </w:sdtEndPr>
-      <w:sdtContent>
-        <w:p>
-          <w:pPr>
-            <w:pStyle w:val="CharacterName"/>
-            <w:rPr>
-              <w:rStyle w:val="Strong"/>
-              <w:rFonts w:ascii="Courier" w:hAnsi="Courier"/>
-              <w:b w:val="0"/>
-              <w:lang w:val="fr-FR"/>
-            </w:rPr>
-          </w:pPr>
-          <w:r>
-            <w:rPr>
-              <w:lang w:val="fr-FR"/>
-            </w:rPr>
-            <w:t>[CHARACTER-2 NAME]</w:t>
-          </w:r>
-        </w:p>
-      </w:sdtContent>
-    </w:sdt>
-    <w:sdt>
-      <w:sdtPr>
-        <w:id w:val="-1216575488"/>
-        <w:placeholder>
-          <w:docPart w:val="BE77E41FF6D447E1B0CE516ED8C6A50A"/>
-        </w:placeholder>
-        <w:temporary/>
-        <w:showingPlcHdr/>
-        <w15:appearance w15:val="hidden"/>
-      </w:sdtPr>
-      <w:sdtEndPr>
-        <w:rPr>
-          <w:rStyle w:val="Strong"/>
-          <w:b/>
-          <w:bCs/>
-        </w:rPr>
-      </w:sdtEndPr>
-      <w:sdtContent>
-        <w:p>
-          <w:pPr>
-            <w:pStyle w:val="Dialogue"/>
-            <w:rPr>
-              <w:rStyle w:val="Strong"/>
-              <w:b w:val="0"/>
-              <w:bCs w:val="0"/>
-              <w:lang w:val="fr-FR"/>
-            </w:rPr>
-          </w:pPr>
-          <w:r>
-            <w:rPr>
-              <w:lang w:val="fr-FR"/>
-            </w:rPr>
-            <w:t>[Dialogue]</w:t>
-          </w:r>
-        </w:p>
-      </w:sdtContent>
-    </w:sdt>
-    <w:bookmarkStart w:id="1" w:name="_Hlk528520861" w:displacedByCustomXml="next"/>
-    <w:sdt>
-      <w:sdtPr>
-        <w:id w:val="2123110564"/>
-        <w:placeholder>
-          <w:docPart w:val="9572B0C61E5946CEAB609A7A5FC10F6B"/>
-        </w:placeholder>
-        <w:temporary/>
-        <w:showingPlcHdr/>
-        <w15:appearance w15:val="hidden"/>
-      </w:sdtPr>
-      <w:sdtContent>
-        <w:p>
-          <w:pPr>
-            <w:pStyle w:val="CharacterName"/>
-          </w:pPr>
-          <w:r>
-            <w:t>[CHARACTER-</w:t>
-          </w:r>
-          <w:r>
-            <w:t>1</w:t>
-          </w:r>
-          <w:r>
-            <w:t xml:space="preserve"> NAME]</w:t>
-          </w:r>
-        </w:p>
-      </w:sdtContent>
-    </w:sdt>
-    <w:bookmarkEnd w:id="1" w:displacedByCustomXml="next"/>
-    <w:sdt>
-      <w:sdtPr>
-        <w:id w:val="438262822"/>
-        <w:placeholder>
-          <w:docPart w:val="91F242F992F04A81BEDE273ED1519C41"/>
-        </w:placeholder>
-        <w:temporary/>
-        <w:showingPlcHdr/>
-        <w15:appearance w15:val="hidden"/>
-      </w:sdtPr>
-      <w:sdtEndPr>
-        <w:rPr>
-          <w:rStyle w:val="Strong"/>
-          <w:b/>
-          <w:bCs/>
-        </w:rPr>
-      </w:sdtEndPr>
-      <w:sdtContent>
-        <w:p>
-          <w:pPr>
-            <w:pStyle w:val="Dialogue"/>
-            <w:rPr>
-              <w:rStyle w:val="Strong"/>
-              <w:b w:val="0"/>
-              <w:bCs w:val="0"/>
-            </w:rPr>
-          </w:pPr>
-          <w:r>
-            <w:t>[Dialogue]</w:t>
-          </w:r>
-        </w:p>
-      </w:sdtContent>
-    </w:sdt>
-    <w:sdt>
-      <w:sdtPr>
-        <w:id w:val="68315431"/>
-        <w:placeholder>
-          <w:docPart w:val="1C28F4B1D5C34F04AB6436FCEF1CE212"/>
-        </w:placeholder>
-        <w:temporary/>
-        <w:showingPlcHdr/>
-        <w15:appearance w15:val="hidden"/>
-      </w:sdtPr>
-      <w:sdtContent>
-        <w:p>
-          <w:pPr>
-            <w:pStyle w:val="FadeOut"/>
-          </w:pPr>
-          <w:r>
-            <w:t>FADE OUT.</w:t>
-          </w:r>
-        </w:p>
-      </w:sdtContent>
-    </w:sdt>
-    <w:p>
-      <w:pPr>
-        <w:pStyle w:val="TipText"/>
-      </w:pPr>
-    </w:p>
-    <w:sdt>
-      <w:sdtPr>
-        <w:id w:val="48201455"/>
-        <w:placeholder>
-          <w:docPart w:val="2579FD4B908B44A4AFF6B211FF1A5B6F"/>
-        </w:placeholder>
-        <w:temporary/>
-        <w:showingPlcHdr/>
-        <w15:appearance w15:val="hidden"/>
-      </w:sdtPr>
-      <w:sdtContent>
-        <w:p>
-          <w:pPr>
-            <w:pStyle w:val="TheEnd"/>
-          </w:pPr>
-          <w:r>
-            <w:t>THE END</w:t>
-          </w:r>
-        </w:p>
-      </w:sdtContent>
-    </w:sdt>
-    <w:p>
-      <w:pPr>
-        <w:spacing w:after="0" w:line="240" w:lineRule="auto"/>
-      </w:pPr>
-    </w:p>
-    <w:p>
-      <w:pPr>
-        <w:spacing w:after="0" w:line="240" w:lineRule="auto"/>
-        <w:rPr>
-          <w:b/>
-          <w:bCs/>
-          <w:color w:val="3465A4"/>
-          <w:u w:val="single"/>
-        </w:rPr>
-        <w:sectPr>
-          <w:headerReference w:type="default" r:id="rId11"/>
-          <w:pgSz w:w="12240" w:h="15840"/>
-          <w:pgMar w:top="525" w:right="1440" w:bottom="960" w:left="1440" w:header="720" w:footer="720" w:gutter="0"/>
-          <w:cols w:space="720"/>
-          <w:titlePg/>
-          <w:docGrid w:linePitch="360" w:charSpace="4096"/>
-        </w:sectPr>
-      </w:pPr>
-    </w:p>
-    <w:sdt>
-      <w:sdtPr>
-        <w:rPr>
-          <w:rFonts w:cs="Times New Roman"/>
+          <w:rFonts w:ascii="Courier" w:hAnsi="Courier"/>
           <w:b w:val="0"/>
           <w:bCs w:val="0"/>
         </w:rPr>
-        <w:id w:val="-1899513359"/>
-        <w:placeholder>
-          <w:docPart w:val="8C13F13361464B0194A21BE3B1DD7130"/>
-        </w:placeholder>
-        <w:temporary/>
-        <w:showingPlcHdr/>
-        <w15:appearance w15:val="hidden"/>
-      </w:sdtPr>
-      <w:sdtContent>
-        <w:p>
-          <w:pPr>
-            <w:pStyle w:val="Heading1"/>
-          </w:pPr>
-          <w:r>
-            <w:t>GUIDELINES FOR SCREENPLAY WRITERS</w:t>
-          </w:r>
-        </w:p>
-        <w:p>
-          <w:pPr>
-            <w:pStyle w:val="TipText"/>
-          </w:pPr>
-          <w:r>
-            <w:t>This simple and easy-to-use template is designed to get your creative juices flowing without worrying about the technicalities of screenplay formatting. The styles of this template have been set up to make formatting the screenplay traditionally easy and as simple as a few clicks. Everything’s been done for you, so you just need to sit and write your story!</w:t>
-          </w:r>
-        </w:p>
-        <w:p>
-          <w:pPr>
-            <w:pStyle w:val="TipText"/>
-          </w:pPr>
-        </w:p>
-        <w:p>
-          <w:pPr>
-            <w:pStyle w:val="TipText"/>
-          </w:pPr>
-          <w:r>
-            <w:t>If a related or unrelated idea pops into your mind while writing your screenplay, note it down in the comments of this document or elsewhere. You can return to it later and expand on your ideas when you have time.</w:t>
-          </w:r>
-        </w:p>
-        <w:p>
-          <w:pPr>
-            <w:pStyle w:val="TipText"/>
-          </w:pPr>
-        </w:p>
-        <w:p>
-          <w:pPr>
-            <w:pStyle w:val="TipText"/>
-          </w:pPr>
-          <w:r>
-            <w:t>Before you begin writing the screenplay, ask yourself:</w:t>
-          </w:r>
-        </w:p>
-        <w:p>
-          <w:pPr>
-            <w:pStyle w:val="TipText"/>
-          </w:pPr>
-        </w:p>
-        <w:p>
-          <w:pPr>
-            <w:pStyle w:val="TipTextBullet"/>
-            <w:rPr>
-              <w:b/>
-            </w:rPr>
-          </w:pPr>
-          <w:r>
-            <w:rPr>
-              <w:b/>
-            </w:rPr>
-            <w:t>Have you done your homework well, as in:</w:t>
-          </w:r>
-        </w:p>
-        <w:p>
-          <w:pPr>
-            <w:pStyle w:val="TipTextBullet2"/>
-          </w:pPr>
-          <w:r>
-            <w:t xml:space="preserve">Are the characters and the overall plot clear, well-defined, and easy to follow in your mind? </w:t>
-          </w:r>
-        </w:p>
-        <w:p>
-          <w:pPr>
-            <w:pStyle w:val="TipTextBullet2"/>
-          </w:pPr>
-          <w:r>
-            <w:t xml:space="preserve">Can you visualize them to enough level of detail? </w:t>
-          </w:r>
-        </w:p>
-        <w:p>
-          <w:pPr>
-            <w:pStyle w:val="TipTextBullet2"/>
-          </w:pPr>
-          <w:r>
-            <w:t xml:space="preserve">Do you have a clear idea of the detailed story before you begin writing? </w:t>
-          </w:r>
-        </w:p>
-        <w:p>
-          <w:pPr>
-            <w:pStyle w:val="TipTextBullet2"/>
-          </w:pPr>
-          <w:r>
-            <w:t xml:space="preserve">Have you paid close attention to the opening, the story core, and the ending? </w:t>
-          </w:r>
-        </w:p>
-        <w:p>
-          <w:pPr>
-            <w:pStyle w:val="TipTextBullet2"/>
-            <w:rPr>
-              <w:b/>
-            </w:rPr>
-          </w:pPr>
-          <w:r>
-            <w:t>Is your opening captivating enough to hook someone’s interest within the first few lines so they will not give up on the story before it is told?</w:t>
-          </w:r>
-        </w:p>
-        <w:p>
-          <w:pPr>
-            <w:pStyle w:val="TipTextBullet"/>
-            <w:rPr>
-              <w:b/>
-            </w:rPr>
-          </w:pPr>
-          <w:r>
-            <w:rPr>
-              <w:b/>
-            </w:rPr>
-            <w:t>Are the characters well-defined, as in have you:</w:t>
-          </w:r>
-        </w:p>
-        <w:p>
-          <w:pPr>
-            <w:pStyle w:val="TipTextBullet2"/>
-          </w:pPr>
-          <w:r>
-            <w:t xml:space="preserve">Specified character personality and body language? </w:t>
-          </w:r>
-        </w:p>
-        <w:p>
-          <w:pPr>
-            <w:pStyle w:val="TipTextBullet2"/>
-          </w:pPr>
-          <w:r>
-            <w:t xml:space="preserve">Properly conceived in your mind the way you intend your character to appear on screen? </w:t>
-          </w:r>
-        </w:p>
-        <w:p>
-          <w:pPr>
-            <w:pStyle w:val="TipTextBullet2"/>
-          </w:pPr>
-          <w:r>
-            <w:t>Given proper attention to the character's desired age, look, habits, and patterns?</w:t>
-          </w:r>
-        </w:p>
-        <w:p>
-          <w:pPr>
-            <w:pStyle w:val="TipTextBullet2"/>
-          </w:pPr>
-          <w:r>
-            <w:t>Provided your director and costume designer the base to work on bringing your characters to life?</w:t>
-          </w:r>
-        </w:p>
-        <w:p>
-          <w:pPr>
-            <w:pStyle w:val="TipTextBullet"/>
-            <w:rPr>
-              <w:b/>
-            </w:rPr>
-          </w:pPr>
-          <w:r>
-            <w:rPr>
-              <w:b/>
-            </w:rPr>
-            <w:t>Are the locations finalized/thought of?</w:t>
-          </w:r>
-        </w:p>
-        <w:p>
-          <w:pPr>
-            <w:pStyle w:val="TipTextBullet"/>
-            <w:rPr>
-              <w:b/>
-            </w:rPr>
-          </w:pPr>
-          <w:r>
-            <w:rPr>
-              <w:b/>
-            </w:rPr>
-            <w:t>Who are your target audience? What do they like?</w:t>
-          </w:r>
-        </w:p>
-        <w:p>
-          <w:pPr>
-            <w:pStyle w:val="TipText"/>
-          </w:pPr>
-          <w:r>
-            <w:t>Remember, you can always keep improvising until you are completely satisfied with the full story, but it is great to have these questions answered before getting started. The opening will be extremely critical to gain your audience’s attention. When answering the questions posed above, put yourself in your audience’s shoes.</w:t>
-          </w:r>
-        </w:p>
-        <w:p>
-          <w:pPr>
-            <w:pStyle w:val="TipText"/>
-          </w:pPr>
-        </w:p>
-        <w:p>
-          <w:pPr>
-            <w:pStyle w:val="TipText"/>
-          </w:pPr>
-          <w:r>
-            <w:t>The screenplay will ultimately be made into a film. Ensure that the script is visually communicative.</w:t>
-          </w:r>
-        </w:p>
-        <w:p>
-          <w:pPr>
-            <w:pStyle w:val="TipText"/>
-          </w:pPr>
-        </w:p>
-        <w:p>
-          <w:pPr>
-            <w:pStyle w:val="TipTextBullet"/>
-          </w:pPr>
-          <w:r>
-            <w:lastRenderedPageBreak/>
-            <w:t>If you are establishing a gloomy scene, consider writing accordingly: a dark and shady scene both visually (scene description) and verbally (dialogue).</w:t>
-          </w:r>
-        </w:p>
-        <w:p>
-          <w:pPr>
-            <w:pStyle w:val="TipTextBullet"/>
-          </w:pPr>
-          <w:r>
-            <w:t>A chirpy and vibrant scenario, on the other hand, will be written differently: colorful and bright.</w:t>
-          </w:r>
-        </w:p>
-        <w:p>
-          <w:pPr>
-            <w:pStyle w:val="TipTextBullet"/>
-          </w:pPr>
-          <w:r>
-            <w:t>Remember, you are telling a story visually, through the camera, not writing a book leaving things to the readers’ imagination!</w:t>
-          </w:r>
-        </w:p>
-        <w:p>
-          <w:pPr>
-            <w:pStyle w:val="TipText"/>
-          </w:pPr>
-          <w:r>
-            <w:t>The character introductions should be detailed and precise so that the actor or actress can make your vision come true on screen. Remember, the visual medium is very powerful and incorporates the minutest of details. The more descriptive your screenplay is, the better! In your character introductions, state their:</w:t>
-          </w:r>
-        </w:p>
-        <w:p>
-          <w:pPr>
-            <w:pStyle w:val="TipText"/>
-          </w:pPr>
-        </w:p>
-        <w:p>
-          <w:pPr>
-            <w:pStyle w:val="TipTextBullet"/>
-          </w:pPr>
-          <w:r>
-            <w:t>Appearance,</w:t>
-          </w:r>
-        </w:p>
-        <w:p>
-          <w:pPr>
-            <w:pStyle w:val="TipTextBullet"/>
-          </w:pPr>
-          <w:r>
-            <w:t>Attire,</w:t>
-          </w:r>
-        </w:p>
-        <w:p>
-          <w:pPr>
-            <w:pStyle w:val="TipTextBullet"/>
-          </w:pPr>
-          <w:r>
-            <w:t>Habits,</w:t>
-          </w:r>
-        </w:p>
-        <w:p>
-          <w:pPr>
-            <w:pStyle w:val="TipTextBullet"/>
-          </w:pPr>
-          <w:r>
-            <w:t>Body language, and</w:t>
-          </w:r>
-        </w:p>
-        <w:p>
-          <w:pPr>
-            <w:pStyle w:val="TipTextBullet"/>
-          </w:pPr>
-          <w:r>
-            <w:t>To what depth would you like to sketch the character?</w:t>
-          </w:r>
-        </w:p>
-        <w:p>
-          <w:pPr>
-            <w:pStyle w:val="TipText"/>
-          </w:pPr>
-          <w:r>
-            <w:t>You might want to detail certain characters, so the viewers know them well while you might only offer a brief about some other, not-so-important characters.</w:t>
-          </w:r>
-        </w:p>
-        <w:p>
-          <w:pPr>
-            <w:pStyle w:val="TipText"/>
-          </w:pPr>
-        </w:p>
-        <w:p>
-          <w:pPr>
-            <w:pStyle w:val="TipText"/>
-          </w:pPr>
-          <w:r>
-            <w:t>Write your screenplay at a place where you feel your natural best and inspired to write. For some, nature is the desired location for inspiration. For the others, sitting down with a cup of coffee by the side of a window is the dream place to write. What’s yours?</w:t>
-          </w:r>
-        </w:p>
-        <w:p>
-          <w:pPr>
-            <w:pStyle w:val="TipText"/>
-          </w:pPr>
-        </w:p>
-        <w:p>
-          <w:pPr>
-            <w:pStyle w:val="TipText"/>
-          </w:pPr>
-          <w:r>
-            <w:t>Leave no room for ambiguity of any sort: be as clear as possible.</w:t>
-          </w:r>
-        </w:p>
-        <w:p>
-          <w:pPr>
-            <w:pStyle w:val="TipText"/>
-          </w:pPr>
-        </w:p>
-        <w:p>
-          <w:pPr>
-            <w:pStyle w:val="TipText"/>
-          </w:pPr>
-          <w:r>
-            <w:t>Do not rely on your memory as it is bound to fail you! If a related or unrelated idea pops up in your mind, note it down on a scribble-pad, on in the scribble pad template, or in the comments of this document, so you can return to it later and expand when you have the time. Many great ideas are lost just because they weren’t jotted down in time.</w:t>
-          </w:r>
-        </w:p>
-        <w:p>
-          <w:pPr>
-            <w:pStyle w:val="TipText"/>
-          </w:pPr>
-        </w:p>
-        <w:p>
-          <w:pPr>
-            <w:pStyle w:val="TipText"/>
-            <w:rPr>
-              <w:b/>
-            </w:rPr>
-          </w:pPr>
-          <w:r>
-            <w:rPr>
-              <w:b/>
-            </w:rPr>
-            <w:t>Formatting Help</w:t>
-          </w:r>
-        </w:p>
-        <w:p>
-          <w:pPr>
-            <w:pStyle w:val="TipText"/>
-          </w:pPr>
-          <w:r>
-            <w:t>W</w:t>
-          </w:r>
-          <w:r>
-            <w:t>hen you are done using the instructions of this template</w:t>
-          </w:r>
-          <w:r>
-            <w:t>,</w:t>
-          </w:r>
-          <w:r>
-            <w:t xml:space="preserve"> </w:t>
-          </w:r>
-          <w:r>
-            <w:t>click</w:t>
-          </w:r>
-          <w:r>
-            <w:t xml:space="preserve"> and delete</w:t>
-          </w:r>
-          <w:r>
-            <w:t xml:space="preserve"> the blue tip text. Hit delete one more time to get rid of the extra line space that the tip text was on.  This will ensure that you will begin typing in the pre-formatted sections.</w:t>
-          </w:r>
-        </w:p>
-        <w:p>
-          <w:pPr>
-            <w:pStyle w:val="TipText"/>
-          </w:pPr>
-        </w:p>
-        <w:p>
-          <w:pPr>
-            <w:pStyle w:val="TipText"/>
-          </w:pPr>
-          <w:r>
-            <w:t xml:space="preserve">When you wish to update the placeholder text, simply click on the text and begin typing.  The built in styles have been applied to all placeholder text and will carry over when you’ve entered text.  </w:t>
-          </w:r>
-        </w:p>
-        <w:p>
-          <w:pPr>
-            <w:pStyle w:val="TipText"/>
-          </w:pPr>
-        </w:p>
-        <w:p>
-          <w:pPr>
-            <w:pStyle w:val="TipText"/>
-          </w:pPr>
-          <w:r>
-            <w:t>Need to change the format on one of your insertions? Use the Home Ribbon’s Styles group to format your text with one click.</w:t>
-          </w:r>
-        </w:p>
-      </w:sdtContent>
-    </w:sdt>
+      </w:pPr>
+      <w:r>
+        <w:rPr>
+          <w:rStyle w:val="Strong"/>
+          <w:rFonts w:ascii="Courier" w:hAnsi="Courier"/>
+          <w:b w:val="0"/>
+          <w:bCs w:val="0"/>
+        </w:rPr>
+        <w:t>Why did you take the turn so wide? I don’t know how you got this gig. Everyone knows I’m the better driver</w:t>
+      </w:r>
+      <w:r>
+        <w:rPr>
+          <w:rStyle w:val="Strong"/>
+          <w:rFonts w:ascii="Courier" w:hAnsi="Courier"/>
+          <w:b w:val="0"/>
+          <w:bCs w:val="0"/>
+        </w:rPr>
+        <w:t>.</w:t>
+      </w:r>
+    </w:p>
+    <w:p>
+      <w:pPr>
+        <w:pStyle w:val="CharacterName"/>
+      </w:pPr>
+      <w:r>
+        <w:t>Mark</w:t>
+      </w:r>
+    </w:p>
+    <w:p>
+      <w:pPr>
+        <w:pStyle w:val="Dialogue"/>
+      </w:pPr>
+      <w:r>
+        <w:t xml:space="preserve">Reputation lil’ brother. </w:t>
+      </w:r>
+      <w:r>
+        <w:t>I got it. You don’t. I’m easy to work with. You are –</w:t>
+      </w:r>
+    </w:p>
+    <w:p>
+      <w:pPr>
+        <w:pStyle w:val="CharacterName"/>
+      </w:pPr>
+      <w:r>
+        <w:t>Simon</w:t>
+      </w:r>
+    </w:p>
+    <w:p>
+      <w:pPr>
+        <w:pStyle w:val="Dialogue"/>
+      </w:pPr>
+      <w:r>
+        <w:t>More talented. And I’m easy! You call this work?</w:t>
+      </w:r>
+    </w:p>
+    <w:p>
+      <w:pPr>
+        <w:pStyle w:val="Dialogue"/>
+        <w:ind w:left="0"/>
+      </w:pPr>
+      <w:r>
+        <w:t xml:space="preserve">Mark checks the mirror. A large drone fills it. Shots FIRE and </w:t>
+      </w:r>
+      <w:r>
+        <w:t>EXPLOSIONS</w:t>
+      </w:r>
+      <w:r>
+        <w:t xml:space="preserve"> rip along side the car and up into the water tower which explodes and </w:t>
+      </w:r>
+      <w:r>
+        <w:t>topples</w:t>
+      </w:r>
+      <w:r>
+        <w:t xml:space="preserve"> over.</w:t>
+      </w:r>
+    </w:p>
+    <w:p>
+      <w:pPr>
+        <w:pStyle w:val="Dialogue"/>
+        <w:ind w:left="0"/>
+      </w:pPr>
+      <w:r>
+        <w:t>Water splashes Simon’s hair. He slicks it back, checks it in the</w:t>
+      </w:r>
+      <w:r>
+        <w:t xml:space="preserve"> side</w:t>
+      </w:r>
+      <w:r>
+        <w:t xml:space="preserve"> mirror.</w:t>
+      </w:r>
+    </w:p>
+    <w:p>
+      <w:pPr>
+        <w:pStyle w:val="CharacterName"/>
+      </w:pPr>
+    </w:p>
+    <w:p>
+      <w:pPr>
+        <w:pStyle w:val="CharacterName"/>
+      </w:pPr>
+      <w:r>
+        <w:t>Simon</w:t>
+      </w:r>
+    </w:p>
+    <w:p>
+      <w:pPr>
+        <w:pStyle w:val="Dialogue"/>
+      </w:pPr>
+      <w:r>
+        <w:t>I’m the better looking one anyway.</w:t>
+      </w:r>
+    </w:p>
+    <w:p>
+      <w:pPr>
+        <w:pStyle w:val="CharacterName"/>
+      </w:pPr>
+      <w:r>
+        <w:t>Mark</w:t>
+      </w:r>
+    </w:p>
+    <w:p>
+      <w:pPr>
+        <w:pStyle w:val="Dialogue"/>
+      </w:pPr>
+      <w:r>
+        <w:t>Not after this. Mark in 8…</w:t>
+      </w:r>
+    </w:p>
+    <w:p>
+      <w:pPr>
+        <w:pStyle w:val="CharacterName"/>
+      </w:pPr>
+      <w:r>
+        <w:t>SImon</w:t>
+      </w:r>
+    </w:p>
+    <w:p>
+      <w:pPr>
+        <w:pStyle w:val="Dialogue"/>
+      </w:pPr>
+      <w:r>
+        <w:t xml:space="preserve">I can count </w:t>
+      </w:r>
+      <w:r>
+        <w:t xml:space="preserve">too </w:t>
+      </w:r>
+      <w:r>
+        <w:t xml:space="preserve">bro. </w:t>
+      </w:r>
+      <w:r>
+        <w:t xml:space="preserve">I never miss. </w:t>
+      </w:r>
+      <w:r>
+        <w:t xml:space="preserve">If you die midair, I get next take. </w:t>
+      </w:r>
+    </w:p>
+    <w:p>
+      <w:pPr>
+        <w:pStyle w:val="CharacterName"/>
+      </w:pPr>
+      <w:r>
+        <w:t>Mark</w:t>
+      </w:r>
+    </w:p>
+    <w:p>
+      <w:pPr>
+        <w:pStyle w:val="Dialogue"/>
+      </w:pPr>
+      <w:r>
+        <w:t>Not gonna happen. Just focus.</w:t>
+      </w:r>
+      <w:r>
+        <w:t xml:space="preserve"> 5..4..3..</w:t>
+      </w:r>
+    </w:p>
+    <w:p>
+      <w:r>
+        <w:t>The vehicle blisters towards a jump.</w:t>
+      </w:r>
+    </w:p>
+    <w:p>
+      <w:r>
+        <w:t>Mark checks the speedometer</w:t>
+      </w:r>
+      <w:r>
+        <w:t xml:space="preserve"> bouncing around 85 mph. As he looks up, t</w:t>
+      </w:r>
+      <w:r>
+        <w:t xml:space="preserve">he drone fires head on at the vehicle just missing along </w:t>
+      </w:r>
+      <w:r>
+        <w:t>both doors</w:t>
+      </w:r>
+      <w:r>
+        <w:t>.</w:t>
+      </w:r>
+    </w:p>
+    <w:p>
+      <w:r>
+        <w:t xml:space="preserve">Mark </w:t>
+      </w:r>
+      <w:r>
+        <w:t xml:space="preserve">reaches down and </w:t>
+      </w:r>
+      <w:r>
+        <w:t>un</w:t>
+      </w:r>
+      <w:r>
+        <w:t>tangles</w:t>
+      </w:r>
+      <w:r>
+        <w:t xml:space="preserve"> a strap from his brother’s costume </w:t>
+      </w:r>
+      <w:r>
+        <w:t>which is wrapped around the</w:t>
+      </w:r>
+      <w:r>
+        <w:t xml:space="preserve"> handbrake</w:t>
+      </w:r>
+      <w:r>
+        <w:t xml:space="preserve"> – </w:t>
+      </w:r>
+    </w:p>
+    <w:p>
+      <w:pPr>
+        <w:pStyle w:val="CharacterName"/>
+      </w:pPr>
+      <w:r>
+        <w:t>simon</w:t>
+      </w:r>
+    </w:p>
+    <w:p>
+      <w:pPr>
+        <w:pStyle w:val="Dialogue"/>
+      </w:pPr>
+      <w:r>
+        <w:t>I’m out.</w:t>
+      </w:r>
+    </w:p>
+    <w:p>
+      <w:r>
+        <w:t>--just</w:t>
+      </w:r>
+      <w:r>
+        <w:t xml:space="preserve"> as </w:t>
+      </w:r>
+      <w:r>
+        <w:t>his</w:t>
+      </w:r>
+      <w:r>
+        <w:t xml:space="preserve"> brother exits the vehicle</w:t>
+      </w:r>
+      <w:r>
+        <w:t xml:space="preserve"> going</w:t>
+      </w:r>
+      <w:r>
+        <w:t xml:space="preserve"> </w:t>
+      </w:r>
+      <w:r>
+        <w:t>88</w:t>
+      </w:r>
+      <w:r>
+        <w:t xml:space="preserve"> mph..</w:t>
+      </w:r>
+    </w:p>
+    <w:p>
+      <w:pPr>
+        <w:pStyle w:val="CharacterName"/>
+      </w:pPr>
+      <w:r>
+        <w:t>Mark</w:t>
+      </w:r>
+    </w:p>
+    <w:p>
+      <w:pPr>
+        <w:pStyle w:val="Dialogue"/>
+      </w:pPr>
+      <w:r>
+        <w:t>Lov ‘ya Gooch..</w:t>
+      </w:r>
+    </w:p>
+    <w:p>
+      <w:pPr>
+        <w:pStyle w:val="Dialogue"/>
+        <w:ind w:left="0"/>
+      </w:pPr>
+      <w:r>
+        <w:t xml:space="preserve">.. </w:t>
+      </w:r>
+      <w:r>
+        <w:t xml:space="preserve">Bro’s body hits the pavement, bounces hard and </w:t>
+      </w:r>
+      <w:r>
+        <w:t>becom</w:t>
+      </w:r>
+      <w:r>
+        <w:t>es</w:t>
+      </w:r>
+      <w:r>
+        <w:t xml:space="preserve"> a brown </w:t>
+      </w:r>
+      <w:r>
+        <w:t xml:space="preserve">dirty </w:t>
+      </w:r>
+      <w:r>
+        <w:t xml:space="preserve">blur of </w:t>
+      </w:r>
+      <w:r>
+        <w:t>rolling</w:t>
+      </w:r>
+      <w:r>
+        <w:t xml:space="preserve"> </w:t>
+      </w:r>
+      <w:r>
+        <w:t>fabric</w:t>
+      </w:r>
+      <w:r>
+        <w:t xml:space="preserve">. </w:t>
+      </w:r>
+    </w:p>
+    <w:p>
+      <w:pPr>
+        <w:pStyle w:val="Dialogue"/>
+        <w:ind w:left="0"/>
+      </w:pPr>
+      <w:r>
+        <w:t>Above</w:t>
+      </w:r>
+      <w:r>
+        <w:t>,</w:t>
+      </w:r>
+      <w:r>
+        <w:t xml:space="preserve"> the drone hesitates for a moment, trying to </w:t>
+      </w:r>
+      <w:r>
+        <w:t xml:space="preserve">decide between </w:t>
+      </w:r>
+      <w:r>
+        <w:t xml:space="preserve">the old </w:t>
+      </w:r>
+      <w:r>
+        <w:t xml:space="preserve">target </w:t>
+      </w:r>
+      <w:r>
+        <w:t xml:space="preserve">and the </w:t>
+      </w:r>
+      <w:r>
+        <w:t xml:space="preserve">new </w:t>
+      </w:r>
+      <w:r>
+        <w:t>one</w:t>
+      </w:r>
+      <w:r>
+        <w:t xml:space="preserve">. </w:t>
+      </w:r>
+      <w:r>
+        <w:t xml:space="preserve">In that lost moment, </w:t>
+      </w:r>
+      <w:r>
+        <w:t xml:space="preserve">the </w:t>
+      </w:r>
+      <w:r>
+        <w:t>car hits the ramp and launches skyward—</w:t>
+      </w:r>
+    </w:p>
+    <w:p>
+      <w:pPr>
+        <w:pStyle w:val="Dialogue"/>
+        <w:ind w:left="0"/>
+      </w:pPr>
+      <w:r>
+        <w:t xml:space="preserve">--In a perfect ballistic </w:t>
+      </w:r>
+      <w:r>
+        <w:t>trajectory</w:t>
+      </w:r>
+      <w:r>
+        <w:t xml:space="preserve"> to</w:t>
+      </w:r>
+      <w:r>
+        <w:t>wards the drone.</w:t>
+      </w:r>
+      <w:r>
+        <w:t xml:space="preserve"> </w:t>
+      </w:r>
+    </w:p>
+    <w:p>
+      <w:pPr>
+        <w:pStyle w:val="Dialogue"/>
+        <w:ind w:left="0"/>
+      </w:pPr>
+      <w:r>
+        <w:t xml:space="preserve">The drone appears frozen in mid-air, like a deer caught in the headlights, it sees, but </w:t>
+      </w:r>
+      <w:r>
+        <w:lastRenderedPageBreak/>
+        <w:t>doesn’t believe.</w:t>
+      </w:r>
+      <w:r>
+        <w:t xml:space="preserve"> It doesn’t know how to respond.</w:t>
+      </w:r>
+    </w:p>
+    <w:p>
+      <w:pPr>
+        <w:pStyle w:val="Dialogue"/>
+        <w:ind w:left="0"/>
+      </w:pPr>
+      <w:r>
+        <w:t xml:space="preserve">The car enters the drone’s cockpit. Glass SHATTERS as the engines begin to IMPLODE. </w:t>
+      </w:r>
+      <w:r>
+        <w:t>Car and drone collide with a massive cannonball of an explosion so large that it will be talked about for five generations of Virginians to come.</w:t>
+      </w:r>
+    </w:p>
+    <w:p>
+      <w:pPr>
+        <w:pStyle w:val="Dialogue"/>
+        <w:ind w:left="0"/>
+      </w:pPr>
+      <w:r>
+        <w:t>From alleyways town folk begin to emerge and clap</w:t>
+      </w:r>
+      <w:r>
+        <w:t xml:space="preserve">. From a distance, dusty but smiling Mark claps along. </w:t>
+      </w:r>
+      <w:r>
+        <w:br/>
+        <w:t>Simon looks up from the ground, gives a light clap and adjusts his hair.</w:t>
+      </w:r>
+    </w:p>
+    <w:p>
+      <w:pPr>
+        <w:pStyle w:val="CharacterName"/>
+      </w:pPr>
+      <w:r>
+        <w:t>DIRECTOR [O.C.]</w:t>
+      </w:r>
+    </w:p>
+    <w:p>
+      <w:pPr>
+        <w:pStyle w:val="Dialogue"/>
+      </w:pPr>
+      <w:r>
+        <w:t>And Cut! Ok people, pretty good. Back to first positions. Hustle! Let’s get one more in before lunch.</w:t>
+      </w:r>
+    </w:p>
+    <w:p>
+      <w:pPr>
+        <w:pStyle w:val="FadeOut"/>
+      </w:pPr>
+      <w:r>
+        <w:t>FADE OUT.</w:t>
+      </w:r>
+    </w:p>
     <w:sectPr>
+      <w:headerReference w:type="default" r:id="rId11"/>
       <w:pgSz w:w="12240" w:h="15840"/>
       <w:pgMar w:top="1272" w:right="1440" w:bottom="720" w:left="1440" w:header="720" w:footer="720" w:gutter="0"/>
       <w:cols w:space="720"/>
@@ -2116,6 +1125,230 @@
     </w:lvl>
   </w:abstractNum>
   <w:abstractNum w:abstractNumId="3" w15:restartNumberingAfterBreak="0">
+    <w:nsid w:val="11E942A6"/>
+    <w:multiLevelType w:val="hybridMultilevel"/>
+    <w:tmpl w:val="BACA7C00"/>
+    <w:lvl w:ilvl="0" w:tplc="E79A8876">
+      <w:numFmt w:val="bullet"/>
+      <w:lvlText w:val=""/>
+      <w:lvlJc w:val="left"/>
+      <w:pPr>
+        <w:ind w:left="1080" w:hanging="360"/>
+      </w:pPr>
+      <w:rPr>
+        <w:rFonts w:ascii="Wingdings" w:eastAsia="Times New Roman" w:hAnsi="Wingdings" w:cs="Times New Roman" w:hint="default"/>
+      </w:rPr>
+    </w:lvl>
+    <w:lvl w:ilvl="1" w:tplc="04090003" w:tentative="1">
+      <w:start w:val="1"/>
+      <w:numFmt w:val="bullet"/>
+      <w:lvlText w:val="o"/>
+      <w:lvlJc w:val="left"/>
+      <w:pPr>
+        <w:ind w:left="1800" w:hanging="360"/>
+      </w:pPr>
+      <w:rPr>
+        <w:rFonts w:ascii="Courier New" w:hAnsi="Courier New" w:cs="Courier New" w:hint="default"/>
+      </w:rPr>
+    </w:lvl>
+    <w:lvl w:ilvl="2" w:tplc="04090005" w:tentative="1">
+      <w:start w:val="1"/>
+      <w:numFmt w:val="bullet"/>
+      <w:lvlText w:val=""/>
+      <w:lvlJc w:val="left"/>
+      <w:pPr>
+        <w:ind w:left="2520" w:hanging="360"/>
+      </w:pPr>
+      <w:rPr>
+        <w:rFonts w:ascii="Wingdings" w:hAnsi="Wingdings" w:hint="default"/>
+      </w:rPr>
+    </w:lvl>
+    <w:lvl w:ilvl="3" w:tplc="04090001" w:tentative="1">
+      <w:start w:val="1"/>
+      <w:numFmt w:val="bullet"/>
+      <w:lvlText w:val=""/>
+      <w:lvlJc w:val="left"/>
+      <w:pPr>
+        <w:ind w:left="3240" w:hanging="360"/>
+      </w:pPr>
+      <w:rPr>
+        <w:rFonts w:ascii="Symbol" w:hAnsi="Symbol" w:hint="default"/>
+      </w:rPr>
+    </w:lvl>
+    <w:lvl w:ilvl="4" w:tplc="04090003" w:tentative="1">
+      <w:start w:val="1"/>
+      <w:numFmt w:val="bullet"/>
+      <w:lvlText w:val="o"/>
+      <w:lvlJc w:val="left"/>
+      <w:pPr>
+        <w:ind w:left="3960" w:hanging="360"/>
+      </w:pPr>
+      <w:rPr>
+        <w:rFonts w:ascii="Courier New" w:hAnsi="Courier New" w:cs="Courier New" w:hint="default"/>
+      </w:rPr>
+    </w:lvl>
+    <w:lvl w:ilvl="5" w:tplc="04090005" w:tentative="1">
+      <w:start w:val="1"/>
+      <w:numFmt w:val="bullet"/>
+      <w:lvlText w:val=""/>
+      <w:lvlJc w:val="left"/>
+      <w:pPr>
+        <w:ind w:left="4680" w:hanging="360"/>
+      </w:pPr>
+      <w:rPr>
+        <w:rFonts w:ascii="Wingdings" w:hAnsi="Wingdings" w:hint="default"/>
+      </w:rPr>
+    </w:lvl>
+    <w:lvl w:ilvl="6" w:tplc="04090001" w:tentative="1">
+      <w:start w:val="1"/>
+      <w:numFmt w:val="bullet"/>
+      <w:lvlText w:val=""/>
+      <w:lvlJc w:val="left"/>
+      <w:pPr>
+        <w:ind w:left="5400" w:hanging="360"/>
+      </w:pPr>
+      <w:rPr>
+        <w:rFonts w:ascii="Symbol" w:hAnsi="Symbol" w:hint="default"/>
+      </w:rPr>
+    </w:lvl>
+    <w:lvl w:ilvl="7" w:tplc="04090003" w:tentative="1">
+      <w:start w:val="1"/>
+      <w:numFmt w:val="bullet"/>
+      <w:lvlText w:val="o"/>
+      <w:lvlJc w:val="left"/>
+      <w:pPr>
+        <w:ind w:left="6120" w:hanging="360"/>
+      </w:pPr>
+      <w:rPr>
+        <w:rFonts w:ascii="Courier New" w:hAnsi="Courier New" w:cs="Courier New" w:hint="default"/>
+      </w:rPr>
+    </w:lvl>
+    <w:lvl w:ilvl="8" w:tplc="04090005" w:tentative="1">
+      <w:start w:val="1"/>
+      <w:numFmt w:val="bullet"/>
+      <w:lvlText w:val=""/>
+      <w:lvlJc w:val="left"/>
+      <w:pPr>
+        <w:ind w:left="6840" w:hanging="360"/>
+      </w:pPr>
+      <w:rPr>
+        <w:rFonts w:ascii="Wingdings" w:hAnsi="Wingdings" w:hint="default"/>
+      </w:rPr>
+    </w:lvl>
+  </w:abstractNum>
+  <w:abstractNum w:abstractNumId="4" w15:restartNumberingAfterBreak="0">
+    <w:nsid w:val="17D21969"/>
+    <w:multiLevelType w:val="hybridMultilevel"/>
+    <w:tmpl w:val="17AA1B76"/>
+    <w:lvl w:ilvl="0" w:tplc="0AAEFF4E">
+      <w:numFmt w:val="bullet"/>
+      <w:lvlText w:val="-"/>
+      <w:lvlJc w:val="left"/>
+      <w:pPr>
+        <w:ind w:left="720" w:hanging="360"/>
+      </w:pPr>
+      <w:rPr>
+        <w:rFonts w:ascii="Courier New" w:eastAsia="Times New Roman" w:hAnsi="Courier New" w:cs="Courier New" w:hint="default"/>
+      </w:rPr>
+    </w:lvl>
+    <w:lvl w:ilvl="1" w:tplc="04090003" w:tentative="1">
+      <w:start w:val="1"/>
+      <w:numFmt w:val="bullet"/>
+      <w:lvlText w:val="o"/>
+      <w:lvlJc w:val="left"/>
+      <w:pPr>
+        <w:ind w:left="1440" w:hanging="360"/>
+      </w:pPr>
+      <w:rPr>
+        <w:rFonts w:ascii="Courier New" w:hAnsi="Courier New" w:cs="Courier New" w:hint="default"/>
+      </w:rPr>
+    </w:lvl>
+    <w:lvl w:ilvl="2" w:tplc="04090005" w:tentative="1">
+      <w:start w:val="1"/>
+      <w:numFmt w:val="bullet"/>
+      <w:lvlText w:val=""/>
+      <w:lvlJc w:val="left"/>
+      <w:pPr>
+        <w:ind w:left="2160" w:hanging="360"/>
+      </w:pPr>
+      <w:rPr>
+        <w:rFonts w:ascii="Wingdings" w:hAnsi="Wingdings" w:hint="default"/>
+      </w:rPr>
+    </w:lvl>
+    <w:lvl w:ilvl="3" w:tplc="04090001" w:tentative="1">
+      <w:start w:val="1"/>
+      <w:numFmt w:val="bullet"/>
+      <w:lvlText w:val=""/>
+      <w:lvlJc w:val="left"/>
+      <w:pPr>
+        <w:ind w:left="2880" w:hanging="360"/>
+      </w:pPr>
+      <w:rPr>
+        <w:rFonts w:ascii="Symbol" w:hAnsi="Symbol" w:hint="default"/>
+      </w:rPr>
+    </w:lvl>
+    <w:lvl w:ilvl="4" w:tplc="04090003" w:tentative="1">
+      <w:start w:val="1"/>
+      <w:numFmt w:val="bullet"/>
+      <w:lvlText w:val="o"/>
+      <w:lvlJc w:val="left"/>
+      <w:pPr>
+        <w:ind w:left="3600" w:hanging="360"/>
+      </w:pPr>
+      <w:rPr>
+        <w:rFonts w:ascii="Courier New" w:hAnsi="Courier New" w:cs="Courier New" w:hint="default"/>
+      </w:rPr>
+    </w:lvl>
+    <w:lvl w:ilvl="5" w:tplc="04090005" w:tentative="1">
+      <w:start w:val="1"/>
+      <w:numFmt w:val="bullet"/>
+      <w:lvlText w:val=""/>
+      <w:lvlJc w:val="left"/>
+      <w:pPr>
+        <w:ind w:left="4320" w:hanging="360"/>
+      </w:pPr>
+      <w:rPr>
+        <w:rFonts w:ascii="Wingdings" w:hAnsi="Wingdings" w:hint="default"/>
+      </w:rPr>
+    </w:lvl>
+    <w:lvl w:ilvl="6" w:tplc="04090001" w:tentative="1">
+      <w:start w:val="1"/>
+      <w:numFmt w:val="bullet"/>
+      <w:lvlText w:val=""/>
+      <w:lvlJc w:val="left"/>
+      <w:pPr>
+        <w:ind w:left="5040" w:hanging="360"/>
+      </w:pPr>
+      <w:rPr>
+        <w:rFonts w:ascii="Symbol" w:hAnsi="Symbol" w:hint="default"/>
+      </w:rPr>
+    </w:lvl>
+    <w:lvl w:ilvl="7" w:tplc="04090003" w:tentative="1">
+      <w:start w:val="1"/>
+      <w:numFmt w:val="bullet"/>
+      <w:lvlText w:val="o"/>
+      <w:lvlJc w:val="left"/>
+      <w:pPr>
+        <w:ind w:left="5760" w:hanging="360"/>
+      </w:pPr>
+      <w:rPr>
+        <w:rFonts w:ascii="Courier New" w:hAnsi="Courier New" w:cs="Courier New" w:hint="default"/>
+      </w:rPr>
+    </w:lvl>
+    <w:lvl w:ilvl="8" w:tplc="04090005" w:tentative="1">
+      <w:start w:val="1"/>
+      <w:numFmt w:val="bullet"/>
+      <w:lvlText w:val=""/>
+      <w:lvlJc w:val="left"/>
+      <w:pPr>
+        <w:ind w:left="6480" w:hanging="360"/>
+      </w:pPr>
+      <w:rPr>
+        <w:rFonts w:ascii="Wingdings" w:hAnsi="Wingdings" w:hint="default"/>
+      </w:rPr>
+    </w:lvl>
+  </w:abstractNum>
+  <w:abstractNum w:abstractNumId="5" w15:restartNumberingAfterBreak="0">
     <w:nsid w:val="4AB66A52"/>
     <w:multiLevelType w:val="multilevel"/>
     <w:tmpl w:val="864A385A"/>
@@ -2219,6 +1452,118 @@
       </w:rPr>
     </w:lvl>
     <w:lvl w:ilvl="8">
+      <w:start w:val="1"/>
+      <w:numFmt w:val="bullet"/>
+      <w:lvlText w:val=""/>
+      <w:lvlJc w:val="left"/>
+      <w:pPr>
+        <w:ind w:left="6480" w:hanging="360"/>
+      </w:pPr>
+      <w:rPr>
+        <w:rFonts w:ascii="Wingdings" w:hAnsi="Wingdings" w:hint="default"/>
+      </w:rPr>
+    </w:lvl>
+  </w:abstractNum>
+  <w:abstractNum w:abstractNumId="6" w15:restartNumberingAfterBreak="0">
+    <w:nsid w:val="7A945AEF"/>
+    <w:multiLevelType w:val="hybridMultilevel"/>
+    <w:tmpl w:val="050AC59A"/>
+    <w:lvl w:ilvl="0" w:tplc="B8B456C4">
+      <w:numFmt w:val="bullet"/>
+      <w:lvlText w:val="-"/>
+      <w:lvlJc w:val="left"/>
+      <w:pPr>
+        <w:ind w:left="720" w:hanging="360"/>
+      </w:pPr>
+      <w:rPr>
+        <w:rFonts w:ascii="Courier New" w:eastAsia="Times New Roman" w:hAnsi="Courier New" w:cs="Courier New" w:hint="default"/>
+      </w:rPr>
+    </w:lvl>
+    <w:lvl w:ilvl="1" w:tplc="04090003" w:tentative="1">
+      <w:start w:val="1"/>
+      <w:numFmt w:val="bullet"/>
+      <w:lvlText w:val="o"/>
+      <w:lvlJc w:val="left"/>
+      <w:pPr>
+        <w:ind w:left="1440" w:hanging="360"/>
+      </w:pPr>
+      <w:rPr>
+        <w:rFonts w:ascii="Courier New" w:hAnsi="Courier New" w:cs="Courier New" w:hint="default"/>
+      </w:rPr>
+    </w:lvl>
+    <w:lvl w:ilvl="2" w:tplc="04090005" w:tentative="1">
+      <w:start w:val="1"/>
+      <w:numFmt w:val="bullet"/>
+      <w:lvlText w:val=""/>
+      <w:lvlJc w:val="left"/>
+      <w:pPr>
+        <w:ind w:left="2160" w:hanging="360"/>
+      </w:pPr>
+      <w:rPr>
+        <w:rFonts w:ascii="Wingdings" w:hAnsi="Wingdings" w:hint="default"/>
+      </w:rPr>
+    </w:lvl>
+    <w:lvl w:ilvl="3" w:tplc="04090001" w:tentative="1">
+      <w:start w:val="1"/>
+      <w:numFmt w:val="bullet"/>
+      <w:lvlText w:val=""/>
+      <w:lvlJc w:val="left"/>
+      <w:pPr>
+        <w:ind w:left="2880" w:hanging="360"/>
+      </w:pPr>
+      <w:rPr>
+        <w:rFonts w:ascii="Symbol" w:hAnsi="Symbol" w:hint="default"/>
+      </w:rPr>
+    </w:lvl>
+    <w:lvl w:ilvl="4" w:tplc="04090003" w:tentative="1">
+      <w:start w:val="1"/>
+      <w:numFmt w:val="bullet"/>
+      <w:lvlText w:val="o"/>
+      <w:lvlJc w:val="left"/>
+      <w:pPr>
+        <w:ind w:left="3600" w:hanging="360"/>
+      </w:pPr>
+      <w:rPr>
+        <w:rFonts w:ascii="Courier New" w:hAnsi="Courier New" w:cs="Courier New" w:hint="default"/>
+      </w:rPr>
+    </w:lvl>
+    <w:lvl w:ilvl="5" w:tplc="04090005" w:tentative="1">
+      <w:start w:val="1"/>
+      <w:numFmt w:val="bullet"/>
+      <w:lvlText w:val=""/>
+      <w:lvlJc w:val="left"/>
+      <w:pPr>
+        <w:ind w:left="4320" w:hanging="360"/>
+      </w:pPr>
+      <w:rPr>
+        <w:rFonts w:ascii="Wingdings" w:hAnsi="Wingdings" w:hint="default"/>
+      </w:rPr>
+    </w:lvl>
+    <w:lvl w:ilvl="6" w:tplc="04090001" w:tentative="1">
+      <w:start w:val="1"/>
+      <w:numFmt w:val="bullet"/>
+      <w:lvlText w:val=""/>
+      <w:lvlJc w:val="left"/>
+      <w:pPr>
+        <w:ind w:left="5040" w:hanging="360"/>
+      </w:pPr>
+      <w:rPr>
+        <w:rFonts w:ascii="Symbol" w:hAnsi="Symbol" w:hint="default"/>
+      </w:rPr>
+    </w:lvl>
+    <w:lvl w:ilvl="7" w:tplc="04090003" w:tentative="1">
+      <w:start w:val="1"/>
+      <w:numFmt w:val="bullet"/>
+      <w:lvlText w:val="o"/>
+      <w:lvlJc w:val="left"/>
+      <w:pPr>
+        <w:ind w:left="5760" w:hanging="360"/>
+      </w:pPr>
+      <w:rPr>
+        <w:rFonts w:ascii="Courier New" w:hAnsi="Courier New" w:cs="Courier New" w:hint="default"/>
+      </w:rPr>
+    </w:lvl>
+    <w:lvl w:ilvl="8" w:tplc="04090005" w:tentative="1">
       <w:start w:val="1"/>
       <w:numFmt w:val="bullet"/>
       <w:lvlText w:val=""/>
@@ -2241,10 +1586,10 @@
     <w:abstractNumId w:val="2"/>
   </w:num>
   <w:num w:numId="4" w16cid:durableId="840042340">
-    <w:abstractNumId w:val="3"/>
+    <w:abstractNumId w:val="5"/>
   </w:num>
   <w:num w:numId="5" w16cid:durableId="2085639571">
-    <w:abstractNumId w:val="3"/>
+    <w:abstractNumId w:val="5"/>
     <w:lvlOverride w:ilvl="0">
       <w:lvl w:ilvl="0">
         <w:start w:val="1"/>
@@ -2374,6 +1719,15 @@
         </w:rPr>
       </w:lvl>
     </w:lvlOverride>
+  </w:num>
+  <w:num w:numId="6" w16cid:durableId="816920992">
+    <w:abstractNumId w:val="6"/>
+  </w:num>
+  <w:num w:numId="7" w16cid:durableId="1021667801">
+    <w:abstractNumId w:val="3"/>
+  </w:num>
+  <w:num w:numId="8" w16cid:durableId="1788888438">
+    <w:abstractNumId w:val="4"/>
   </w:num>
 </w:numbering>
 </file>
@@ -2782,6 +2136,7 @@
     <w:name w:val="heading 1"/>
     <w:basedOn w:val="Normal"/>
     <w:next w:val="Normal"/>
+    <w:link w:val="Heading1Char"/>
     <w:qFormat/>
     <w:rsid w:val="00100F98"/>
     <w:pPr>
@@ -2958,6 +2313,7 @@
   <w:style w:type="paragraph" w:customStyle="1" w:styleId="CharacterName">
     <w:name w:val="Character Name"/>
     <w:basedOn w:val="Heading1"/>
+    <w:link w:val="CharacterNameChar"/>
     <w:qFormat/>
     <w:rsid w:val="00100F98"/>
     <w:pPr>
@@ -3373,38 +2729,69 @@
       </w:tblBorders>
     </w:tblPr>
   </w:style>
+  <w:style w:type="paragraph" w:customStyle="1" w:styleId="wrylies">
+    <w:name w:val="wrylies"/>
+    <w:basedOn w:val="CharacterName"/>
+    <w:link w:val="wryliesChar"/>
+    <w:qFormat/>
+    <w:rsid w:val="004D153C"/>
+  </w:style>
+  <w:style w:type="paragraph" w:styleId="ListParagraph">
+    <w:name w:val="List Paragraph"/>
+    <w:basedOn w:val="Normal"/>
+    <w:uiPriority w:val="34"/>
+    <w:semiHidden/>
+    <w:qFormat/>
+    <w:rsid w:val="00E27672"/>
+    <w:pPr>
+      <w:ind w:left="720"/>
+      <w:contextualSpacing/>
+    </w:pPr>
+  </w:style>
+  <w:style w:type="character" w:customStyle="1" w:styleId="Heading1Char">
+    <w:name w:val="Heading 1 Char"/>
+    <w:basedOn w:val="DefaultParagraphFont"/>
+    <w:link w:val="Heading1"/>
+    <w:rsid w:val="004D153C"/>
+    <w:rPr>
+      <w:rFonts w:ascii="Calibri" w:hAnsi="Calibri" w:cs="Courier"/>
+      <w:b/>
+      <w:bCs/>
+      <w:color w:val="3465A4"/>
+    </w:rPr>
+  </w:style>
+  <w:style w:type="character" w:customStyle="1" w:styleId="CharacterNameChar">
+    <w:name w:val="Character Name Char"/>
+    <w:basedOn w:val="Heading1Char"/>
+    <w:link w:val="CharacterName"/>
+    <w:rsid w:val="004D153C"/>
+    <w:rPr>
+      <w:rFonts w:ascii="Calibri" w:hAnsi="Calibri" w:cs="Courier"/>
+      <w:b w:val="0"/>
+      <w:bCs/>
+      <w:caps/>
+      <w:color w:val="000000"/>
+    </w:rPr>
+  </w:style>
+  <w:style w:type="character" w:customStyle="1" w:styleId="wryliesChar">
+    <w:name w:val="wrylies Char"/>
+    <w:basedOn w:val="CharacterNameChar"/>
+    <w:link w:val="wrylies"/>
+    <w:rsid w:val="004D153C"/>
+    <w:rPr>
+      <w:rFonts w:ascii="Calibri" w:hAnsi="Calibri" w:cs="Courier"/>
+      <w:b w:val="0"/>
+      <w:bCs/>
+      <w:caps/>
+      <w:color w:val="000000"/>
+    </w:rPr>
+  </w:style>
 </w:styles>
 </file>
 
 <file path=word/glossary/document.xml><?xml version="1.0" encoding="utf-8"?>
 <w:glossaryDocument xmlns:wpc="http://schemas.microsoft.com/office/word/2010/wordprocessingCanvas" xmlns:cx="http://schemas.microsoft.com/office/drawing/2014/chartex" xmlns:cx1="http://schemas.microsoft.com/office/drawing/2015/9/8/chartex" xmlns:cx2="http://schemas.microsoft.com/office/drawing/2015/10/21/chartex" xmlns:cx3="http://schemas.microsoft.com/office/drawing/2016/5/9/chartex" xmlns:cx4="http://schemas.microsoft.com/office/drawing/2016/5/10/chartex" xmlns:cx5="http://schemas.microsoft.com/office/drawing/2016/5/11/chartex" xmlns:cx6="http://schemas.microsoft.com/office/drawing/2016/5/12/chartex" xmlns:cx7="http://schemas.microsoft.com/office/drawing/2016/5/13/chartex" xmlns:cx8="http://schemas.microsoft.com/office/drawing/2016/5/14/chartex" xmlns:mc="http://schemas.openxmlformats.org/markup-compatibility/2006" xmlns:aink="http://schemas.microsoft.com/office/drawing/2016/ink" xmlns:am3d="http://schemas.microsoft.com/office/drawing/2017/model3d" xmlns:o="urn:schemas-microsoft-com:office:office" xmlns:oel="http://schemas.microsoft.com/office/2019/extlst" xmlns:r="http://schemas.openxmlformats.org/officeDocument/2006/relationships" xmlns:m="http://schemas.openxmlformats.org/officeDocument/2006/math" xmlns:v="urn:schemas-microsoft-com:vml" xmlns:wp14="http://schemas.microsoft.com/office/word/2010/wordprocessingDrawing" xmlns:wp="http://schemas.openxmlformats.org/drawingml/2006/wordprocessingDrawing" xmlns:w10="urn:schemas-microsoft-com:office:word" xmlns:w="http://schemas.openxmlformats.org/wordprocessingml/2006/main" xmlns:w14="http://schemas.microsoft.com/office/word/2010/wordml" xmlns:w15="http://schemas.microsoft.com/office/word/2012/wordml" xmlns:w16cex="http://schemas.microsoft.com/office/word/2018/wordml/cex" xmlns:w16cid="http://schemas.microsoft.com/office/word/2016/wordml/cid" xmlns:w16="http://schemas.microsoft.com/office/word/2018/wordml" xmlns:w16sdtdh="http://schemas.microsoft.com/office/word/2020/wordml/sdtdatahash" xmlns:w16se="http://schemas.microsoft.com/office/word/2015/wordml/symex" xmlns:wpg="http://schemas.microsoft.com/office/word/2010/wordprocessingGroup" xmlns:wpi="http://schemas.microsoft.com/office/word/2010/wordprocessingInk" xmlns:wne="http://schemas.microsoft.com/office/word/2006/wordml" xmlns:wps="http://schemas.microsoft.com/office/word/2010/wordprocessingShape" mc:Ignorable="w14 w15 w16se w16cid w16 w16cex w16sdtdh wp14">
   <w:docParts>
-    <w:docPart>
-      <w:docPartPr>
-        <w:name w:val="AEE41CAC1DD1432E816B7BEE6E6D9775"/>
-        <w:category>
-          <w:name w:val="General"/>
-          <w:gallery w:val="placeholder"/>
-        </w:category>
-        <w:types>
-          <w:type w:val="bbPlcHdr"/>
-        </w:types>
-        <w:behaviors>
-          <w:behavior w:val="content"/>
-        </w:behaviors>
-        <w:guid w:val="{FB0DC941-4214-46F3-9B72-7D45709DDA65}"/>
-      </w:docPartPr>
-      <w:docPartBody>
-        <w:p>
-          <w:pPr>
-            <w:pStyle w:val="AEE41CAC1DD1432E816B7BEE6E6D9775"/>
-          </w:pPr>
-          <w:r>
-            <w:t>FADE IN:</w:t>
-          </w:r>
-        </w:p>
-      </w:docPartBody>
-    </w:docPart>
     <w:docPart>
       <w:docPartPr>
         <w:name w:val="329AEBFD9F3643BCA4F3C8FDF6FF56AB"/>
@@ -3433,32 +2820,6 @@
     </w:docPart>
     <w:docPart>
       <w:docPartPr>
-        <w:name w:val="AD940F5EE5F64B91BEED8804EB45F722"/>
-        <w:category>
-          <w:name w:val="General"/>
-          <w:gallery w:val="placeholder"/>
-        </w:category>
-        <w:types>
-          <w:type w:val="bbPlcHdr"/>
-        </w:types>
-        <w:behaviors>
-          <w:behavior w:val="content"/>
-        </w:behaviors>
-        <w:guid w:val="{B48B01F6-F86B-410F-9079-1C4E0A78F9A8}"/>
-      </w:docPartPr>
-      <w:docPartBody>
-        <w:p>
-          <w:pPr>
-            <w:pStyle w:val="AD940F5EE5F64B91BEED8804EB45F722"/>
-          </w:pPr>
-          <w:r>
-            <w:t>[LOCATION]</w:t>
-          </w:r>
-        </w:p>
-      </w:docPartBody>
-    </w:docPart>
-    <w:docPart>
-      <w:docPartPr>
         <w:name w:val="95430EE9DB5C48979940A0CA6C578FB4"/>
         <w:category>
           <w:name w:val="General"/>
@@ -3479,1432 +2840,6 @@
           </w:pPr>
           <w:r>
             <w:t>DAY/NIGHT</w:t>
-          </w:r>
-        </w:p>
-      </w:docPartBody>
-    </w:docPart>
-    <w:docPart>
-      <w:docPartPr>
-        <w:name w:val="DD55B7E1D6FE488CB4C9A1894715EF36"/>
-        <w:category>
-          <w:name w:val="General"/>
-          <w:gallery w:val="placeholder"/>
-        </w:category>
-        <w:types>
-          <w:type w:val="bbPlcHdr"/>
-        </w:types>
-        <w:behaviors>
-          <w:behavior w:val="content"/>
-        </w:behaviors>
-        <w:guid w:val="{83BE3779-F077-4BAC-8A86-25BA563F0758}"/>
-      </w:docPartPr>
-      <w:docPartBody>
-        <w:p>
-          <w:pPr>
-            <w:pStyle w:val="DD55B7E1D6FE488CB4C9A1894715EF36"/>
-          </w:pPr>
-          <w:r>
-            <w:t>[Action]</w:t>
-          </w:r>
-        </w:p>
-      </w:docPartBody>
-    </w:docPart>
-    <w:docPart>
-      <w:docPartPr>
-        <w:name w:val="0C97EA817A5545598D3FC37D86123A6B"/>
-        <w:category>
-          <w:name w:val="General"/>
-          <w:gallery w:val="placeholder"/>
-        </w:category>
-        <w:types>
-          <w:type w:val="bbPlcHdr"/>
-        </w:types>
-        <w:behaviors>
-          <w:behavior w:val="content"/>
-        </w:behaviors>
-        <w:guid w:val="{C6F6ECC0-01F6-41F8-818D-07893F45F6DC}"/>
-      </w:docPartPr>
-      <w:docPartBody>
-        <w:p>
-          <w:pPr>
-            <w:pStyle w:val="0C97EA817A5545598D3FC37D86123A6B"/>
-          </w:pPr>
-          <w:r>
-            <w:t>[CHARACTER-1 NAME]</w:t>
-          </w:r>
-        </w:p>
-      </w:docPartBody>
-    </w:docPart>
-    <w:docPart>
-      <w:docPartPr>
-        <w:name w:val="4C52E2F07B0D47AC96029AC0AAA64205"/>
-        <w:category>
-          <w:name w:val="General"/>
-          <w:gallery w:val="placeholder"/>
-        </w:category>
-        <w:types>
-          <w:type w:val="bbPlcHdr"/>
-        </w:types>
-        <w:behaviors>
-          <w:behavior w:val="content"/>
-        </w:behaviors>
-        <w:guid w:val="{D8273499-3260-4EC4-A901-3451D7327446}"/>
-      </w:docPartPr>
-      <w:docPartBody>
-        <w:p>
-          <w:pPr>
-            <w:pStyle w:val="4C52E2F07B0D47AC96029AC0AAA64205"/>
-          </w:pPr>
-          <w:r>
-            <w:t>[V.O., O.C., or O.S.]</w:t>
-          </w:r>
-        </w:p>
-      </w:docPartBody>
-    </w:docPart>
-    <w:docPart>
-      <w:docPartPr>
-        <w:name w:val="2CB795D9D20349D9BA717EED5877E102"/>
-        <w:category>
-          <w:name w:val="General"/>
-          <w:gallery w:val="placeholder"/>
-        </w:category>
-        <w:types>
-          <w:type w:val="bbPlcHdr"/>
-        </w:types>
-        <w:behaviors>
-          <w:behavior w:val="content"/>
-        </w:behaviors>
-        <w:guid w:val="{DA66BB60-A89A-4E04-BAE9-E2973F2712C0}"/>
-      </w:docPartPr>
-      <w:docPartBody>
-        <w:p>
-          <w:pPr>
-            <w:pStyle w:val="2CB795D9D20349D9BA717EED5877E102"/>
-          </w:pPr>
-          <w:r>
-            <w:t xml:space="preserve">After the character’s name, indicate how the character starts with its line:  Indicate </w:t>
-          </w:r>
-          <w:r>
-            <w:rPr>
-              <w:b/>
-            </w:rPr>
-            <w:t>V.O.</w:t>
-          </w:r>
-          <w:r>
-            <w:t xml:space="preserve"> </w:t>
-          </w:r>
-          <w:r>
-            <w:t xml:space="preserve">if voiceover, </w:t>
-          </w:r>
-          <w:r>
-            <w:rPr>
-              <w:b/>
-            </w:rPr>
-            <w:t>O.C.</w:t>
-          </w:r>
-          <w:r>
-            <w:t xml:space="preserve"> for Off-Camera, or </w:t>
-          </w:r>
-          <w:r>
-            <w:rPr>
-              <w:b/>
-            </w:rPr>
-            <w:t>O.S.</w:t>
-          </w:r>
-          <w:r>
-            <w:t xml:space="preserve"> for Off-Screen.</w:t>
-          </w:r>
-        </w:p>
-      </w:docPartBody>
-    </w:docPart>
-    <w:docPart>
-      <w:docPartPr>
-        <w:name w:val="CC38B135ACAA48E4BDD86C5D0A62F4E3"/>
-        <w:category>
-          <w:name w:val="General"/>
-          <w:gallery w:val="placeholder"/>
-        </w:category>
-        <w:types>
-          <w:type w:val="bbPlcHdr"/>
-        </w:types>
-        <w:behaviors>
-          <w:behavior w:val="content"/>
-        </w:behaviors>
-        <w:guid w:val="{FC1FBEC8-5E78-4BFB-BF34-926F8571D575}"/>
-      </w:docPartPr>
-      <w:docPartBody>
-        <w:p>
-          <w:pPr>
-            <w:pStyle w:val="CC38B135ACAA48E4BDD86C5D0A62F4E3"/>
-          </w:pPr>
-          <w:r>
-            <w:t>[Dialogue]</w:t>
-          </w:r>
-        </w:p>
-      </w:docPartBody>
-    </w:docPart>
-    <w:docPart>
-      <w:docPartPr>
-        <w:name w:val="9FC9EE237FA5435B978D4F218BDD88CB"/>
-        <w:category>
-          <w:name w:val="General"/>
-          <w:gallery w:val="placeholder"/>
-        </w:category>
-        <w:types>
-          <w:type w:val="bbPlcHdr"/>
-        </w:types>
-        <w:behaviors>
-          <w:behavior w:val="content"/>
-        </w:behaviors>
-        <w:guid w:val="{16442588-B21D-40CE-9197-AD2A4A2A8EE8}"/>
-      </w:docPartPr>
-      <w:docPartBody>
-        <w:p>
-          <w:pPr>
-            <w:pStyle w:val="9FC9EE237FA5435B978D4F218BDD88CB"/>
-          </w:pPr>
-          <w:r>
-            <w:t>[CHARACTER-2 NAME]</w:t>
-          </w:r>
-        </w:p>
-      </w:docPartBody>
-    </w:docPart>
-    <w:docPart>
-      <w:docPartPr>
-        <w:name w:val="56A4463160824E23A343A151EC87F934"/>
-        <w:category>
-          <w:name w:val="General"/>
-          <w:gallery w:val="placeholder"/>
-        </w:category>
-        <w:types>
-          <w:type w:val="bbPlcHdr"/>
-        </w:types>
-        <w:behaviors>
-          <w:behavior w:val="content"/>
-        </w:behaviors>
-        <w:guid w:val="{D5F536C4-7B19-4866-B311-0D1147F67A2C}"/>
-      </w:docPartPr>
-      <w:docPartBody>
-        <w:p>
-          <w:pPr>
-            <w:pStyle w:val="56A4463160824E23A343A151EC87F934"/>
-          </w:pPr>
-          <w:r>
-            <w:t>[Dialogue]</w:t>
-          </w:r>
-        </w:p>
-      </w:docPartBody>
-    </w:docPart>
-    <w:docPart>
-      <w:docPartPr>
-        <w:name w:val="10235D3F1247418C8862CC84B538F6B6"/>
-        <w:category>
-          <w:name w:val="General"/>
-          <w:gallery w:val="placeholder"/>
-        </w:category>
-        <w:types>
-          <w:type w:val="bbPlcHdr"/>
-        </w:types>
-        <w:behaviors>
-          <w:behavior w:val="content"/>
-        </w:behaviors>
-        <w:guid w:val="{B7F085DD-16B1-4467-B8A4-519795BF5FB9}"/>
-      </w:docPartPr>
-      <w:docPartBody>
-        <w:p>
-          <w:pPr>
-            <w:pStyle w:val="10235D3F1247418C8862CC84B538F6B6"/>
-          </w:pPr>
-          <w:r>
-            <w:t>[CHARACTER-1 NAME]</w:t>
-          </w:r>
-        </w:p>
-      </w:docPartBody>
-    </w:docPart>
-    <w:docPart>
-      <w:docPartPr>
-        <w:name w:val="C5DA7D898921404F85A1B654EA931758"/>
-        <w:category>
-          <w:name w:val="General"/>
-          <w:gallery w:val="placeholder"/>
-        </w:category>
-        <w:types>
-          <w:type w:val="bbPlcHdr"/>
-        </w:types>
-        <w:behaviors>
-          <w:behavior w:val="content"/>
-        </w:behaviors>
-        <w:guid w:val="{49C5318C-3A8E-4FEB-A8AF-AED57FF1641B}"/>
-      </w:docPartPr>
-      <w:docPartBody>
-        <w:p>
-          <w:pPr>
-            <w:pStyle w:val="C5DA7D898921404F85A1B654EA931758"/>
-          </w:pPr>
-          <w:r>
-            <w:t>[Dialogue]</w:t>
-          </w:r>
-        </w:p>
-      </w:docPartBody>
-    </w:docPart>
-    <w:docPart>
-      <w:docPartPr>
-        <w:name w:val="AF97E6D670F849948C0ECECF0C1BBECD"/>
-        <w:category>
-          <w:name w:val="General"/>
-          <w:gallery w:val="placeholder"/>
-        </w:category>
-        <w:types>
-          <w:type w:val="bbPlcHdr"/>
-        </w:types>
-        <w:behaviors>
-          <w:behavior w:val="content"/>
-        </w:behaviors>
-        <w:guid w:val="{776125D5-80C2-402E-B03B-5FE7B8136325}"/>
-      </w:docPartPr>
-      <w:docPartBody>
-        <w:p>
-          <w:pPr>
-            <w:pStyle w:val="AF97E6D670F849948C0ECECF0C1BBECD"/>
-          </w:pPr>
-          <w:r>
-            <w:t>[CHARACTER-2 NAME]</w:t>
-          </w:r>
-        </w:p>
-      </w:docPartBody>
-    </w:docPart>
-    <w:docPart>
-      <w:docPartPr>
-        <w:name w:val="FEDA218127974941861CD095EE487546"/>
-        <w:category>
-          <w:name w:val="General"/>
-          <w:gallery w:val="placeholder"/>
-        </w:category>
-        <w:types>
-          <w:type w:val="bbPlcHdr"/>
-        </w:types>
-        <w:behaviors>
-          <w:behavior w:val="content"/>
-        </w:behaviors>
-        <w:guid w:val="{B623A529-591A-453C-878D-A3AC4ED3306B}"/>
-      </w:docPartPr>
-      <w:docPartBody>
-        <w:p>
-          <w:pPr>
-            <w:pStyle w:val="FEDA218127974941861CD095EE487546"/>
-          </w:pPr>
-          <w:r>
-            <w:t>[Dialogue]</w:t>
-          </w:r>
-        </w:p>
-      </w:docPartBody>
-    </w:docPart>
-    <w:docPart>
-      <w:docPartPr>
-        <w:name w:val="C0087D9595B74F5F8DDB93B350626C3A"/>
-        <w:category>
-          <w:name w:val="General"/>
-          <w:gallery w:val="placeholder"/>
-        </w:category>
-        <w:types>
-          <w:type w:val="bbPlcHdr"/>
-        </w:types>
-        <w:behaviors>
-          <w:behavior w:val="content"/>
-        </w:behaviors>
-        <w:guid w:val="{29F98714-D056-4561-BA82-F9B6B76073E5}"/>
-      </w:docPartPr>
-      <w:docPartBody>
-        <w:p>
-          <w:pPr>
-            <w:pStyle w:val="C0087D9595B74F5F8DDB93B350626C3A"/>
-          </w:pPr>
-          <w:r>
-            <w:t>(MORE)</w:t>
-          </w:r>
-        </w:p>
-      </w:docPartBody>
-    </w:docPart>
-    <w:docPart>
-      <w:docPartPr>
-        <w:name w:val="C6D421BCD50B49E2956F89BFC39144E8"/>
-        <w:category>
-          <w:name w:val="General"/>
-          <w:gallery w:val="placeholder"/>
-        </w:category>
-        <w:types>
-          <w:type w:val="bbPlcHdr"/>
-        </w:types>
-        <w:behaviors>
-          <w:behavior w:val="content"/>
-        </w:behaviors>
-        <w:guid w:val="{12578E9A-AAFC-46C6-8A64-771B1B5F2D4B}"/>
-      </w:docPartPr>
-      <w:docPartBody>
-        <w:p>
-          <w:pPr>
-            <w:pStyle w:val="C6D421BCD50B49E2956F89BFC39144E8"/>
-          </w:pPr>
-          <w:r>
-            <w:rPr>
-              <w:b/>
-            </w:rPr>
-            <w:t>MORE</w:t>
-          </w:r>
-          <w:r>
-            <w:t xml:space="preserve"> indicates that the dialogues of this character continue on the next page.</w:t>
-          </w:r>
-        </w:p>
-      </w:docPartBody>
-    </w:docPart>
-    <w:docPart>
-      <w:docPartPr>
-        <w:name w:val="4B34002921FA44D99689299C7458EAC6"/>
-        <w:category>
-          <w:name w:val="General"/>
-          <w:gallery w:val="placeholder"/>
-        </w:category>
-        <w:types>
-          <w:type w:val="bbPlcHdr"/>
-        </w:types>
-        <w:behaviors>
-          <w:behavior w:val="content"/>
-        </w:behaviors>
-        <w:guid w:val="{FCCC0801-5112-4303-8250-F28C789B199E}"/>
-      </w:docPartPr>
-      <w:docPartBody>
-        <w:p>
-          <w:pPr>
-            <w:pStyle w:val="4B34002921FA44D99689299C7458EAC6"/>
-          </w:pPr>
-          <w:r>
-            <w:t>[CHARACTER-2 NAME]</w:t>
-          </w:r>
-        </w:p>
-      </w:docPartBody>
-    </w:docPart>
-    <w:docPart>
-      <w:docPartPr>
-        <w:name w:val="933C7FCB8EC745E4859B163CD6930445"/>
-        <w:category>
-          <w:name w:val="General"/>
-          <w:gallery w:val="placeholder"/>
-        </w:category>
-        <w:types>
-          <w:type w:val="bbPlcHdr"/>
-        </w:types>
-        <w:behaviors>
-          <w:behavior w:val="content"/>
-        </w:behaviors>
-        <w:guid w:val="{5908A760-7EE2-4227-8100-3D5CF6BEC4E5}"/>
-      </w:docPartPr>
-      <w:docPartBody>
-        <w:p>
-          <w:pPr>
-            <w:pStyle w:val="933C7FCB8EC745E4859B163CD6930445"/>
-          </w:pPr>
-          <w:r>
-            <w:t>(CONT’D)</w:t>
-          </w:r>
-        </w:p>
-      </w:docPartBody>
-    </w:docPart>
-    <w:docPart>
-      <w:docPartPr>
-        <w:name w:val="80A17AE3E04D4364BD39F62FFB809D39"/>
-        <w:category>
-          <w:name w:val="General"/>
-          <w:gallery w:val="placeholder"/>
-        </w:category>
-        <w:types>
-          <w:type w:val="bbPlcHdr"/>
-        </w:types>
-        <w:behaviors>
-          <w:behavior w:val="content"/>
-        </w:behaviors>
-        <w:guid w:val="{E9ECE124-AFAB-4E5B-9BD3-0DA7E9FCF990}"/>
-      </w:docPartPr>
-      <w:docPartBody>
-        <w:p>
-          <w:pPr>
-            <w:pStyle w:val="80A17AE3E04D4364BD39F62FFB809D39"/>
-          </w:pPr>
-          <w:r>
-            <w:rPr>
-              <w:b/>
-            </w:rPr>
-            <w:t>CONT’D</w:t>
-          </w:r>
-          <w:r>
-            <w:t xml:space="preserve"> indicates that the same c</w:t>
-          </w:r>
-          <w:r>
-            <w:t>haracter from the previous page continues to speak.</w:t>
-          </w:r>
-        </w:p>
-      </w:docPartBody>
-    </w:docPart>
-    <w:docPart>
-      <w:docPartPr>
-        <w:name w:val="3CDC80AE007D48A3A54D4F1E871F768C"/>
-        <w:category>
-          <w:name w:val="General"/>
-          <w:gallery w:val="placeholder"/>
-        </w:category>
-        <w:types>
-          <w:type w:val="bbPlcHdr"/>
-        </w:types>
-        <w:behaviors>
-          <w:behavior w:val="content"/>
-        </w:behaviors>
-        <w:guid w:val="{F88B2621-549A-4AC8-87F1-64C72A01364C}"/>
-      </w:docPartPr>
-      <w:docPartBody>
-        <w:p>
-          <w:pPr>
-            <w:pStyle w:val="3CDC80AE007D48A3A54D4F1E871F768C"/>
-          </w:pPr>
-          <w:r>
-            <w:rPr>
-              <w:rFonts w:ascii="Courier" w:hAnsi="Courier" w:cs="Courier"/>
-              <w:lang w:val="fr-FR"/>
-            </w:rPr>
-            <w:t>[Dialogue continues…]</w:t>
-          </w:r>
-        </w:p>
-      </w:docPartBody>
-    </w:docPart>
-    <w:docPart>
-      <w:docPartPr>
-        <w:name w:val="A29A65CD7C89468D814B4D85E32DCF16"/>
-        <w:category>
-          <w:name w:val="General"/>
-          <w:gallery w:val="placeholder"/>
-        </w:category>
-        <w:types>
-          <w:type w:val="bbPlcHdr"/>
-        </w:types>
-        <w:behaviors>
-          <w:behavior w:val="content"/>
-        </w:behaviors>
-        <w:guid w:val="{43604A91-E344-420A-B24D-564E8544F60F}"/>
-      </w:docPartPr>
-      <w:docPartBody>
-        <w:p>
-          <w:pPr>
-            <w:pStyle w:val="A29A65CD7C89468D814B4D85E32DCF16"/>
-          </w:pPr>
-          <w:r>
-            <w:t>[CHARACTER-</w:t>
-          </w:r>
-          <w:r>
-            <w:t>1</w:t>
-          </w:r>
-          <w:r>
-            <w:t xml:space="preserve"> NAME]</w:t>
-          </w:r>
-        </w:p>
-      </w:docPartBody>
-    </w:docPart>
-    <w:docPart>
-      <w:docPartPr>
-        <w:name w:val="351DD7B343594EE1AF43697C402030E4"/>
-        <w:category>
-          <w:name w:val="General"/>
-          <w:gallery w:val="placeholder"/>
-        </w:category>
-        <w:types>
-          <w:type w:val="bbPlcHdr"/>
-        </w:types>
-        <w:behaviors>
-          <w:behavior w:val="content"/>
-        </w:behaviors>
-        <w:guid w:val="{70697F08-10D2-47CE-9BCC-356DAD60B691}"/>
-      </w:docPartPr>
-      <w:docPartBody>
-        <w:p>
-          <w:pPr>
-            <w:pStyle w:val="351DD7B343594EE1AF43697C402030E4"/>
-          </w:pPr>
-          <w:r>
-            <w:rPr>
-              <w:lang w:val="fr-FR"/>
-            </w:rPr>
-            <w:t>[Dialogue]</w:t>
-          </w:r>
-        </w:p>
-      </w:docPartBody>
-    </w:docPart>
-    <w:docPart>
-      <w:docPartPr>
-        <w:name w:val="F8AC8AEFEB1040F2B8427712EB5EA2C5"/>
-        <w:category>
-          <w:name w:val="General"/>
-          <w:gallery w:val="placeholder"/>
-        </w:category>
-        <w:types>
-          <w:type w:val="bbPlcHdr"/>
-        </w:types>
-        <w:behaviors>
-          <w:behavior w:val="content"/>
-        </w:behaviors>
-        <w:guid w:val="{9EB3AA89-C716-4C47-BCEB-42DA7E31788F}"/>
-      </w:docPartPr>
-      <w:docPartBody>
-        <w:p>
-          <w:pPr>
-            <w:pStyle w:val="F8AC8AEFEB1040F2B8427712EB5EA2C5"/>
-          </w:pPr>
-          <w:r>
-            <w:t>DISSOLVE TO:</w:t>
-          </w:r>
-        </w:p>
-      </w:docPartBody>
-    </w:docPart>
-    <w:docPart>
-      <w:docPartPr>
-        <w:name w:val="4B8544483A174B32AF76120710BE8061"/>
-        <w:category>
-          <w:name w:val="General"/>
-          <w:gallery w:val="placeholder"/>
-        </w:category>
-        <w:types>
-          <w:type w:val="bbPlcHdr"/>
-        </w:types>
-        <w:behaviors>
-          <w:behavior w:val="content"/>
-        </w:behaviors>
-        <w:guid w:val="{D6F4300F-52EB-41A3-B54D-8379397E5662}"/>
-      </w:docPartPr>
-      <w:docPartBody>
-        <w:p>
-          <w:pPr>
-            <w:pStyle w:val="4B8544483A174B32AF76120710BE8061"/>
-          </w:pPr>
-          <w:r>
-            <w:t>Use this “</w:t>
-          </w:r>
-          <w:r>
-            <w:rPr>
-              <w:b/>
-            </w:rPr>
-            <w:t>TRANSITION</w:t>
-          </w:r>
-          <w:r>
-            <w:t xml:space="preserve">” between two scenes. A transition can be used any time within your screenplay and with other types of </w:t>
-          </w:r>
-          <w:r>
-            <w:t>transitions. DISSOLVE TO is used in this example to designate a long passage of time. Other transitions such as CUT TO or QUICK CUT are also commonly used.</w:t>
-          </w:r>
-        </w:p>
-      </w:docPartBody>
-    </w:docPart>
-    <w:docPart>
-      <w:docPartPr>
-        <w:name w:val="A449B069FB9E4192889F49B1B2013B9C"/>
-        <w:category>
-          <w:name w:val="General"/>
-          <w:gallery w:val="placeholder"/>
-        </w:category>
-        <w:types>
-          <w:type w:val="bbPlcHdr"/>
-        </w:types>
-        <w:behaviors>
-          <w:behavior w:val="content"/>
-        </w:behaviors>
-        <w:guid w:val="{A25ED5D4-89D3-4D09-A807-F04EC3D7D08F}"/>
-      </w:docPartPr>
-      <w:docPartBody>
-        <w:p>
-          <w:pPr>
-            <w:pStyle w:val="A449B069FB9E4192889F49B1B2013B9C"/>
-          </w:pPr>
-          <w:r>
-            <w:rPr>
-              <w:lang w:val="fr-FR"/>
-            </w:rPr>
-            <w:t>INT/EXT.</w:t>
-          </w:r>
-        </w:p>
-      </w:docPartBody>
-    </w:docPart>
-    <w:docPart>
-      <w:docPartPr>
-        <w:name w:val="1AB1A226EEC54F12A2811ECA1373450A"/>
-        <w:category>
-          <w:name w:val="General"/>
-          <w:gallery w:val="placeholder"/>
-        </w:category>
-        <w:types>
-          <w:type w:val="bbPlcHdr"/>
-        </w:types>
-        <w:behaviors>
-          <w:behavior w:val="content"/>
-        </w:behaviors>
-        <w:guid w:val="{18FBBBBD-02E4-4CEF-8C56-12B9D47B2AB8}"/>
-      </w:docPartPr>
-      <w:docPartBody>
-        <w:p>
-          <w:pPr>
-            <w:pStyle w:val="1AB1A226EEC54F12A2811ECA1373450A"/>
-          </w:pPr>
-          <w:r>
-            <w:rPr>
-              <w:lang w:val="fr-FR"/>
-            </w:rPr>
-            <w:t>[Scene-2 description]</w:t>
-          </w:r>
-        </w:p>
-      </w:docPartBody>
-    </w:docPart>
-    <w:docPart>
-      <w:docPartPr>
-        <w:name w:val="6EF73DF1A5154166946421C6108F5F1F"/>
-        <w:category>
-          <w:name w:val="General"/>
-          <w:gallery w:val="placeholder"/>
-        </w:category>
-        <w:types>
-          <w:type w:val="bbPlcHdr"/>
-        </w:types>
-        <w:behaviors>
-          <w:behavior w:val="content"/>
-        </w:behaviors>
-        <w:guid w:val="{3C36DB27-2EDD-44C7-A9A8-34DA2860011E}"/>
-      </w:docPartPr>
-      <w:docPartBody>
-        <w:p>
-          <w:pPr>
-            <w:pStyle w:val="6EF73DF1A5154166946421C6108F5F1F"/>
-          </w:pPr>
-          <w:r>
-            <w:t>[CHARACTER-2 NAME]</w:t>
-          </w:r>
-        </w:p>
-      </w:docPartBody>
-    </w:docPart>
-    <w:docPart>
-      <w:docPartPr>
-        <w:name w:val="4322755E293E4177928B48D28BD8F948"/>
-        <w:category>
-          <w:name w:val="General"/>
-          <w:gallery w:val="placeholder"/>
-        </w:category>
-        <w:types>
-          <w:type w:val="bbPlcHdr"/>
-        </w:types>
-        <w:behaviors>
-          <w:behavior w:val="content"/>
-        </w:behaviors>
-        <w:guid w:val="{66B5E9BB-DFCA-49A2-BFA6-891DC9F01634}"/>
-      </w:docPartPr>
-      <w:docPartBody>
-        <w:p>
-          <w:pPr>
-            <w:pStyle w:val="4322755E293E4177928B48D28BD8F948"/>
-          </w:pPr>
-          <w:r>
-            <w:rPr>
-              <w:lang w:val="fr-FR"/>
-            </w:rPr>
-            <w:t>[Dialogue]</w:t>
-          </w:r>
-        </w:p>
-      </w:docPartBody>
-    </w:docPart>
-    <w:docPart>
-      <w:docPartPr>
-        <w:name w:val="9CA10DD5CDC34EE09306A8F07D5E47A0"/>
-        <w:category>
-          <w:name w:val="General"/>
-          <w:gallery w:val="placeholder"/>
-        </w:category>
-        <w:types>
-          <w:type w:val="bbPlcHdr"/>
-        </w:types>
-        <w:behaviors>
-          <w:behavior w:val="content"/>
-        </w:behaviors>
-        <w:guid w:val="{6361D6CB-0BE5-4928-8D5D-B4203D79C033}"/>
-      </w:docPartPr>
-      <w:docPartBody>
-        <w:p>
-          <w:pPr>
-            <w:pStyle w:val="9CA10DD5CDC34EE09306A8F07D5E47A0"/>
-          </w:pPr>
-          <w:r>
-            <w:rPr>
-              <w:lang w:val="fr-FR"/>
-            </w:rPr>
-            <w:t>[CHARACTER-1 NAME]</w:t>
-          </w:r>
-        </w:p>
-      </w:docPartBody>
-    </w:docPart>
-    <w:docPart>
-      <w:docPartPr>
-        <w:name w:val="BA765D664E014B63B4577792E275C293"/>
-        <w:category>
-          <w:name w:val="General"/>
-          <w:gallery w:val="placeholder"/>
-        </w:category>
-        <w:types>
-          <w:type w:val="bbPlcHdr"/>
-        </w:types>
-        <w:behaviors>
-          <w:behavior w:val="content"/>
-        </w:behaviors>
-        <w:guid w:val="{DDB79177-4320-427C-9E1C-2BDD210F0040}"/>
-      </w:docPartPr>
-      <w:docPartBody>
-        <w:p>
-          <w:pPr>
-            <w:pStyle w:val="BA765D664E014B63B4577792E275C293"/>
-          </w:pPr>
-          <w:r>
-            <w:rPr>
-              <w:lang w:val="fr-FR"/>
-            </w:rPr>
-            <w:t>[Dialogue]</w:t>
-          </w:r>
-        </w:p>
-      </w:docPartBody>
-    </w:docPart>
-    <w:docPart>
-      <w:docPartPr>
-        <w:name w:val="800C1DB0DC6A4B3AA29B839D02B01B1E"/>
-        <w:category>
-          <w:name w:val="General"/>
-          <w:gallery w:val="placeholder"/>
-        </w:category>
-        <w:types>
-          <w:type w:val="bbPlcHdr"/>
-        </w:types>
-        <w:behaviors>
-          <w:behavior w:val="content"/>
-        </w:behaviors>
-        <w:guid w:val="{853FE05B-76EC-46D3-A22C-800E22D6E043}"/>
-      </w:docPartPr>
-      <w:docPartBody>
-        <w:p>
-          <w:pPr>
-            <w:pStyle w:val="800C1DB0DC6A4B3AA29B839D02B01B1E"/>
-          </w:pPr>
-          <w:r>
-            <w:rPr>
-              <w:lang w:val="fr-FR"/>
-            </w:rPr>
-            <w:t>[CHARACTER-2 NAME]</w:t>
-          </w:r>
-        </w:p>
-      </w:docPartBody>
-    </w:docPart>
-    <w:docPart>
-      <w:docPartPr>
-        <w:name w:val="BE77E41FF6D447E1B0CE516ED8C6A50A"/>
-        <w:category>
-          <w:name w:val="General"/>
-          <w:gallery w:val="placeholder"/>
-        </w:category>
-        <w:types>
-          <w:type w:val="bbPlcHdr"/>
-        </w:types>
-        <w:behaviors>
-          <w:behavior w:val="content"/>
-        </w:behaviors>
-        <w:guid w:val="{151BA14A-595E-42F2-BB95-2F5729F4F258}"/>
-      </w:docPartPr>
-      <w:docPartBody>
-        <w:p>
-          <w:pPr>
-            <w:pStyle w:val="BE77E41FF6D447E1B0CE516ED8C6A50A"/>
-          </w:pPr>
-          <w:r>
-            <w:rPr>
-              <w:lang w:val="fr-FR"/>
-            </w:rPr>
-            <w:t>[Dialogue]</w:t>
-          </w:r>
-        </w:p>
-      </w:docPartBody>
-    </w:docPart>
-    <w:docPart>
-      <w:docPartPr>
-        <w:name w:val="9572B0C61E5946CEAB609A7A5FC10F6B"/>
-        <w:category>
-          <w:name w:val="General"/>
-          <w:gallery w:val="placeholder"/>
-        </w:category>
-        <w:types>
-          <w:type w:val="bbPlcHdr"/>
-        </w:types>
-        <w:behaviors>
-          <w:behavior w:val="content"/>
-        </w:behaviors>
-        <w:guid w:val="{D72D4566-ECED-4B3D-BBCE-82C0072EF281}"/>
-      </w:docPartPr>
-      <w:docPartBody>
-        <w:p>
-          <w:pPr>
-            <w:pStyle w:val="9572B0C61E5946CEAB609A7A5FC10F6B"/>
-          </w:pPr>
-          <w:r>
-            <w:t>[CHARACTER-</w:t>
-          </w:r>
-          <w:r>
-            <w:t>1</w:t>
-          </w:r>
-          <w:r>
-            <w:t xml:space="preserve"> NAME]</w:t>
-          </w:r>
-        </w:p>
-      </w:docPartBody>
-    </w:docPart>
-    <w:docPart>
-      <w:docPartPr>
-        <w:name w:val="91F242F992F04A81BEDE273ED1519C41"/>
-        <w:category>
-          <w:name w:val="General"/>
-          <w:gallery w:val="placeholder"/>
-        </w:category>
-        <w:types>
-          <w:type w:val="bbPlcHdr"/>
-        </w:types>
-        <w:behaviors>
-          <w:behavior w:val="content"/>
-        </w:behaviors>
-        <w:guid w:val="{282424F5-BCB0-4729-A43A-D198400188A2}"/>
-      </w:docPartPr>
-      <w:docPartBody>
-        <w:p>
-          <w:pPr>
-            <w:pStyle w:val="91F242F992F04A81BEDE273ED1519C41"/>
-          </w:pPr>
-          <w:r>
-            <w:t>[Dialogue]</w:t>
-          </w:r>
-        </w:p>
-      </w:docPartBody>
-    </w:docPart>
-    <w:docPart>
-      <w:docPartPr>
-        <w:name w:val="1C28F4B1D5C34F04AB6436FCEF1CE212"/>
-        <w:category>
-          <w:name w:val="General"/>
-          <w:gallery w:val="placeholder"/>
-        </w:category>
-        <w:types>
-          <w:type w:val="bbPlcHdr"/>
-        </w:types>
-        <w:behaviors>
-          <w:behavior w:val="content"/>
-        </w:behaviors>
-        <w:guid w:val="{B0E21471-E817-49DD-ACD6-B424A2E55979}"/>
-      </w:docPartPr>
-      <w:docPartBody>
-        <w:p>
-          <w:pPr>
-            <w:pStyle w:val="1C28F4B1D5C34F04AB6436FCEF1CE212"/>
-          </w:pPr>
-          <w:r>
-            <w:t>FADE OUT.</w:t>
-          </w:r>
-        </w:p>
-      </w:docPartBody>
-    </w:docPart>
-    <w:docPart>
-      <w:docPartPr>
-        <w:name w:val="2579FD4B908B44A4AFF6B211FF1A5B6F"/>
-        <w:category>
-          <w:name w:val="General"/>
-          <w:gallery w:val="placeholder"/>
-        </w:category>
-        <w:types>
-          <w:type w:val="bbPlcHdr"/>
-        </w:types>
-        <w:behaviors>
-          <w:behavior w:val="content"/>
-        </w:behaviors>
-        <w:guid w:val="{ED5E05BF-0676-49D9-8F38-D7FD3B12A506}"/>
-      </w:docPartPr>
-      <w:docPartBody>
-        <w:p>
-          <w:pPr>
-            <w:pStyle w:val="2579FD4B908B44A4AFF6B211FF1A5B6F"/>
-          </w:pPr>
-          <w:r>
-            <w:t>THE END</w:t>
-          </w:r>
-        </w:p>
-      </w:docPartBody>
-    </w:docPart>
-    <w:docPart>
-      <w:docPartPr>
-        <w:name w:val="8C13F13361464B0194A21BE3B1DD7130"/>
-        <w:category>
-          <w:name w:val="General"/>
-          <w:gallery w:val="placeholder"/>
-        </w:category>
-        <w:types>
-          <w:type w:val="bbPlcHdr"/>
-        </w:types>
-        <w:behaviors>
-          <w:behavior w:val="content"/>
-        </w:behaviors>
-        <w:guid w:val="{F72D3DD8-CC53-434C-AA82-F21587D4DCC8}"/>
-      </w:docPartPr>
-      <w:docPartBody>
-        <w:p>
-          <w:pPr>
-            <w:pStyle w:val="Heading1"/>
-          </w:pPr>
-          <w:r>
-            <w:t>GUIDELINES FOR SCREENPLAY WRITERS</w:t>
-          </w:r>
-        </w:p>
-        <w:p>
-          <w:pPr>
-            <w:pStyle w:val="TipText"/>
-          </w:pPr>
-          <w:r>
-            <w:t xml:space="preserve">This simple and easy-to-use template is designed to get your creative juices flowing without worrying about the technicalities </w:t>
-          </w:r>
-          <w:r>
-            <w:t>of screenplay formatting. The styles of this template have been set up to make formatting the screenplay traditionally easy and as simple as a few clicks. Everything’s been done for you, so you just need to sit and write your story!</w:t>
-          </w:r>
-        </w:p>
-        <w:p>
-          <w:pPr>
-            <w:pStyle w:val="TipText"/>
-          </w:pPr>
-        </w:p>
-        <w:p>
-          <w:pPr>
-            <w:pStyle w:val="TipText"/>
-          </w:pPr>
-          <w:r>
-            <w:t>If a related or unrela</w:t>
-          </w:r>
-          <w:r>
-            <w:t>ted idea pops into your mind while writing your screenplay, note it down in the comments of this document or elsewhere. You can return to it later and expand on your ideas when you have time.</w:t>
-          </w:r>
-        </w:p>
-        <w:p>
-          <w:pPr>
-            <w:pStyle w:val="TipText"/>
-          </w:pPr>
-        </w:p>
-        <w:p>
-          <w:pPr>
-            <w:pStyle w:val="TipText"/>
-          </w:pPr>
-          <w:r>
-            <w:t>Before you begin writing the screenplay, ask yourself:</w:t>
-          </w:r>
-        </w:p>
-        <w:p>
-          <w:pPr>
-            <w:pStyle w:val="TipText"/>
-          </w:pPr>
-        </w:p>
-        <w:p>
-          <w:pPr>
-            <w:pStyle w:val="TipTextBullet"/>
-            <w:rPr>
-              <w:b/>
-            </w:rPr>
-          </w:pPr>
-          <w:r>
-            <w:rPr>
-              <w:b/>
-            </w:rPr>
-            <w:t>Have yo</w:t>
-          </w:r>
-          <w:r>
-            <w:rPr>
-              <w:b/>
-            </w:rPr>
-            <w:t>u done your homework well, as in:</w:t>
-          </w:r>
-        </w:p>
-        <w:p>
-          <w:pPr>
-            <w:pStyle w:val="TipTextBullet2"/>
-          </w:pPr>
-          <w:r>
-            <w:t xml:space="preserve">Are the characters and the overall plot clear, well-defined, and easy to follow in your mind? </w:t>
-          </w:r>
-        </w:p>
-        <w:p>
-          <w:pPr>
-            <w:pStyle w:val="TipTextBullet2"/>
-          </w:pPr>
-          <w:r>
-            <w:t xml:space="preserve">Can you visualize them to enough level of detail? </w:t>
-          </w:r>
-        </w:p>
-        <w:p>
-          <w:pPr>
-            <w:pStyle w:val="TipTextBullet2"/>
-          </w:pPr>
-          <w:r>
-            <w:t xml:space="preserve">Do you have a clear idea of the detailed story before you begin writing? </w:t>
-          </w:r>
-        </w:p>
-        <w:p>
-          <w:pPr>
-            <w:pStyle w:val="TipTextBullet2"/>
-          </w:pPr>
-          <w:r>
-            <w:t xml:space="preserve">Have you paid close attention to the opening, the story core, and the ending? </w:t>
-          </w:r>
-        </w:p>
-        <w:p>
-          <w:pPr>
-            <w:pStyle w:val="TipTextBullet2"/>
-            <w:rPr>
-              <w:b/>
-            </w:rPr>
-          </w:pPr>
-          <w:r>
-            <w:t>Is your opening captivating enough to hook someone’s interest within the first few lines so they will not give up on the story before it is told?</w:t>
-          </w:r>
-        </w:p>
-        <w:p>
-          <w:pPr>
-            <w:pStyle w:val="TipTextBullet"/>
-            <w:rPr>
-              <w:b/>
-            </w:rPr>
-          </w:pPr>
-          <w:r>
-            <w:rPr>
-              <w:b/>
-            </w:rPr>
-            <w:t>Are the characters well-defined</w:t>
-          </w:r>
-          <w:r>
-            <w:rPr>
-              <w:b/>
-            </w:rPr>
-            <w:t>, as in have you:</w:t>
-          </w:r>
-        </w:p>
-        <w:p>
-          <w:pPr>
-            <w:pStyle w:val="TipTextBullet2"/>
-          </w:pPr>
-          <w:r>
-            <w:t xml:space="preserve">Specified character personality and body language? </w:t>
-          </w:r>
-        </w:p>
-        <w:p>
-          <w:pPr>
-            <w:pStyle w:val="TipTextBullet2"/>
-          </w:pPr>
-          <w:r>
-            <w:t xml:space="preserve">Properly conceived in your mind the way you intend your character to appear on screen? </w:t>
-          </w:r>
-        </w:p>
-        <w:p>
-          <w:pPr>
-            <w:pStyle w:val="TipTextBullet2"/>
-          </w:pPr>
-          <w:r>
-            <w:t>Given proper attention to the character's desired age, look, habits, and patterns?</w:t>
-          </w:r>
-        </w:p>
-        <w:p>
-          <w:pPr>
-            <w:pStyle w:val="TipTextBullet2"/>
-          </w:pPr>
-          <w:r>
-            <w:t>Provided your d</w:t>
-          </w:r>
-          <w:r>
-            <w:t>irector and costume designer the base to work on bringing your characters to life?</w:t>
-          </w:r>
-        </w:p>
-        <w:p>
-          <w:pPr>
-            <w:pStyle w:val="TipTextBullet"/>
-            <w:rPr>
-              <w:b/>
-            </w:rPr>
-          </w:pPr>
-          <w:r>
-            <w:rPr>
-              <w:b/>
-            </w:rPr>
-            <w:t>Are the locations finalized/thought of?</w:t>
-          </w:r>
-        </w:p>
-        <w:p>
-          <w:pPr>
-            <w:pStyle w:val="TipTextBullet"/>
-            <w:rPr>
-              <w:b/>
-            </w:rPr>
-          </w:pPr>
-          <w:r>
-            <w:rPr>
-              <w:b/>
-            </w:rPr>
-            <w:t>Who are your target audience? What do they like?</w:t>
-          </w:r>
-        </w:p>
-        <w:p>
-          <w:pPr>
-            <w:pStyle w:val="TipText"/>
-          </w:pPr>
-          <w:r>
-            <w:t>Remember, you can always keep improvising until you are completely satisfied with th</w:t>
-          </w:r>
-          <w:r>
-            <w:t>e full story, but it is great to have these questions answered before getting started. The opening will be extremely critical to gain your audience’s attention. When answering the questions posed above, put yourself in your audience’s shoes.</w:t>
-          </w:r>
-        </w:p>
-        <w:p>
-          <w:pPr>
-            <w:pStyle w:val="TipText"/>
-          </w:pPr>
-        </w:p>
-        <w:p>
-          <w:pPr>
-            <w:pStyle w:val="TipText"/>
-          </w:pPr>
-          <w:r>
-            <w:t>The screenpla</w:t>
-          </w:r>
-          <w:r>
-            <w:t>y will ultimately be made into a film. Ensure that the script is visually communicative.</w:t>
-          </w:r>
-        </w:p>
-        <w:p>
-          <w:pPr>
-            <w:pStyle w:val="TipText"/>
-          </w:pPr>
-        </w:p>
-        <w:p>
-          <w:pPr>
-            <w:pStyle w:val="TipTextBullet"/>
-          </w:pPr>
-          <w:r>
-            <w:t>If you are establishing a gloomy scene, consider writing accordingly: a dark and shady scene both visually (scene description) and verbally (dialogue).</w:t>
-          </w:r>
-        </w:p>
-        <w:p>
-          <w:pPr>
-            <w:pStyle w:val="TipTextBullet"/>
-          </w:pPr>
-          <w:r>
-            <w:t>A chirpy and v</w:t>
-          </w:r>
-          <w:r>
-            <w:t>ibrant scenario, on the other hand, will be written differently: colorful and bright.</w:t>
-          </w:r>
-        </w:p>
-        <w:p>
-          <w:pPr>
-            <w:pStyle w:val="TipTextBullet"/>
-          </w:pPr>
-          <w:r>
-            <w:t>Remember, you are telling a story visually, through the camera, not writing a book leaving things to the readers’ imagination!</w:t>
-          </w:r>
-        </w:p>
-        <w:p>
-          <w:pPr>
-            <w:pStyle w:val="TipText"/>
-          </w:pPr>
-          <w:r>
-            <w:t>The character introductions should be detai</w:t>
-          </w:r>
-          <w:r>
-            <w:t>led and precise so that the actor or actress can make your vision come true on screen. Remember, the visual medium is very powerful and incorporates the minutest of details. The more descriptive your screenplay is, the better! In your character introductio</w:t>
-          </w:r>
-          <w:r>
-            <w:t>ns, state their:</w:t>
-          </w:r>
-        </w:p>
-        <w:p>
-          <w:pPr>
-            <w:pStyle w:val="TipText"/>
-          </w:pPr>
-        </w:p>
-        <w:p>
-          <w:pPr>
-            <w:pStyle w:val="TipTextBullet"/>
-          </w:pPr>
-          <w:r>
-            <w:t>Appearance,</w:t>
-          </w:r>
-        </w:p>
-        <w:p>
-          <w:pPr>
-            <w:pStyle w:val="TipTextBullet"/>
-          </w:pPr>
-          <w:r>
-            <w:t>Attire,</w:t>
-          </w:r>
-        </w:p>
-        <w:p>
-          <w:pPr>
-            <w:pStyle w:val="TipTextBullet"/>
-          </w:pPr>
-          <w:r>
-            <w:t>Habits,</w:t>
-          </w:r>
-        </w:p>
-        <w:p>
-          <w:pPr>
-            <w:pStyle w:val="TipTextBullet"/>
-          </w:pPr>
-          <w:r>
-            <w:t>Body language, and</w:t>
-          </w:r>
-        </w:p>
-        <w:p>
-          <w:pPr>
-            <w:pStyle w:val="TipTextBullet"/>
-          </w:pPr>
-          <w:r>
-            <w:t>To what depth would you like to sketch the character?</w:t>
-          </w:r>
-        </w:p>
-        <w:p>
-          <w:pPr>
-            <w:pStyle w:val="TipText"/>
-          </w:pPr>
-          <w:r>
-            <w:t>You might want to detail certain characters, so the viewers know them well while you might only offer a brief about some other, not-so-im</w:t>
-          </w:r>
-          <w:r>
-            <w:t>portant characters.</w:t>
-          </w:r>
-        </w:p>
-        <w:p>
-          <w:pPr>
-            <w:pStyle w:val="TipText"/>
-          </w:pPr>
-        </w:p>
-        <w:p>
-          <w:pPr>
-            <w:pStyle w:val="TipText"/>
-          </w:pPr>
-          <w:r>
-            <w:t>Write your screenplay at a place where you feel your natural best and inspired to write. For some, nature is the desired location for inspiration. For the others, sitting down with a cup of coffee by the side of a window is the dream p</w:t>
-          </w:r>
-          <w:r>
-            <w:t>lace to write. What’s yours?</w:t>
-          </w:r>
-        </w:p>
-        <w:p>
-          <w:pPr>
-            <w:pStyle w:val="TipText"/>
-          </w:pPr>
-        </w:p>
-        <w:p>
-          <w:pPr>
-            <w:pStyle w:val="TipText"/>
-          </w:pPr>
-          <w:r>
-            <w:t>Leave no room for ambiguity of any sort: be as clear as possible.</w:t>
-          </w:r>
-        </w:p>
-        <w:p>
-          <w:pPr>
-            <w:pStyle w:val="TipText"/>
-          </w:pPr>
-        </w:p>
-        <w:p>
-          <w:pPr>
-            <w:pStyle w:val="TipText"/>
-          </w:pPr>
-          <w:r>
-            <w:t xml:space="preserve">Do not rely on your memory as it is bound to fail you! If a related or unrelated idea pops up in your mind, note it down on a scribble-pad, on in the </w:t>
-          </w:r>
-          <w:r>
-            <w:t>scribble pad template, or in the comments of this document, so you can return to it later and expand when you have the time. Many great ideas are lost just because they weren’t jotted down in time.</w:t>
-          </w:r>
-        </w:p>
-        <w:p>
-          <w:pPr>
-            <w:pStyle w:val="TipText"/>
-          </w:pPr>
-        </w:p>
-        <w:p>
-          <w:pPr>
-            <w:pStyle w:val="TipText"/>
-            <w:rPr>
-              <w:b/>
-            </w:rPr>
-          </w:pPr>
-          <w:r>
-            <w:rPr>
-              <w:b/>
-            </w:rPr>
-            <w:t>Formatting Help</w:t>
-          </w:r>
-        </w:p>
-        <w:p>
-          <w:pPr>
-            <w:pStyle w:val="TipText"/>
-          </w:pPr>
-          <w:r>
-            <w:t>W</w:t>
-          </w:r>
-          <w:r>
-            <w:t xml:space="preserve">hen you are done using the instructions </w:t>
-          </w:r>
-          <w:r>
-            <w:t>of this template</w:t>
-          </w:r>
-          <w:r>
-            <w:t>,</w:t>
-          </w:r>
-          <w:r>
-            <w:t xml:space="preserve"> </w:t>
-          </w:r>
-          <w:r>
-            <w:t>click</w:t>
-          </w:r>
-          <w:r>
-            <w:t xml:space="preserve"> and delete</w:t>
-          </w:r>
-          <w:r>
-            <w:t xml:space="preserve"> the blue tip text. Hit delete one more time to get rid of the extra line space that the tip text was on.  This will ensure that you will begin typing in the pre-formatted sections.</w:t>
-          </w:r>
-        </w:p>
-        <w:p>
-          <w:pPr>
-            <w:pStyle w:val="TipText"/>
-          </w:pPr>
-        </w:p>
-        <w:p>
-          <w:pPr>
-            <w:pStyle w:val="TipText"/>
-          </w:pPr>
-          <w:r>
-            <w:t>When you wish to update the placeholder</w:t>
-          </w:r>
-          <w:r>
-            <w:t xml:space="preserve"> text, simply click on the text and begin typing.  The built in styles have been applied to all placeholder text and will carry over when you’ve entered text.  </w:t>
-          </w:r>
-        </w:p>
-        <w:p>
-          <w:pPr>
-            <w:pStyle w:val="TipText"/>
-          </w:pPr>
-        </w:p>
-        <w:p>
-          <w:pPr>
-            <w:pStyle w:val="8C13F13361464B0194A21BE3B1DD7130"/>
-          </w:pPr>
-          <w:r>
-            <w:t>Need to change the format on one of your insertions? Use the Home Ribbon’s Styles group to for</w:t>
-          </w:r>
-          <w:r>
-            <w:t>mat your text with one click.</w:t>
           </w:r>
         </w:p>
       </w:docPartBody>
@@ -5169,7 +3104,9 @@
   </w:compat>
   <w:rsids>
     <w:rsidRoot w:val="008A7139"/>
+    <w:rsid w:val="00380B77"/>
     <w:rsid w:val="008A7139"/>
+    <w:rsid w:val="00E73BF6"/>
   </w:rsids>
   <m:mathPr>
     <m:mathFont m:val="Cambria Math"/>
@@ -6064,6 +4001,19 @@
 </file>
 
 <file path=customXml/item1.xml><?xml version="1.0" encoding="utf-8"?>
+<?mso-contentType ?>
+<FormTemplates xmlns="http://schemas.microsoft.com/sharepoint/v3/contenttype/forms">
+  <Display>DocumentLibraryForm</Display>
+  <Edit>DocumentLibraryForm</Edit>
+  <New>DocumentLibraryForm</New>
+</FormTemplates>
+</file>
+
+<file path=customXml/item2.xml><?xml version="1.0" encoding="utf-8"?>
+<b:Sources xmlns:b="http://schemas.openxmlformats.org/officeDocument/2006/bibliography" xmlns="http://schemas.openxmlformats.org/officeDocument/2006/bibliography" SelectedStyle="\APASixthEditionOfficeOnline.xsl" StyleName="APA" Version="6"/>
+</file>
+
+<file path=customXml/item3.xml><?xml version="1.0" encoding="utf-8"?>
 <p:properties xmlns:p="http://schemas.microsoft.com/office/2006/metadata/properties" xmlns:xsi="http://www.w3.org/2001/XMLSchema-instance" xmlns:pc="http://schemas.microsoft.com/office/infopath/2007/PartnerControls">
   <documentManagement>
     <_ip_UnifiedCompliancePolicyUIAction xmlns="http://schemas.microsoft.com/sharepoint/v3" xsi:nil="true"/>
@@ -6081,19 +4031,6 @@
     <MediaServiceKeyPoints xmlns="71af3243-3dd4-4a8d-8c0d-dd76da1f02a5" xsi:nil="true"/>
   </documentManagement>
 </p:properties>
-</file>
-
-<file path=customXml/item2.xml><?xml version="1.0" encoding="utf-8"?>
-<b:Sources xmlns:b="http://schemas.openxmlformats.org/officeDocument/2006/bibliography" xmlns="http://schemas.openxmlformats.org/officeDocument/2006/bibliography" SelectedStyle="\APASixthEditionOfficeOnline.xsl" StyleName="APA" Version="6"/>
-</file>
-
-<file path=customXml/item3.xml><?xml version="1.0" encoding="utf-8"?>
-<?mso-contentType ?>
-<FormTemplates xmlns="http://schemas.microsoft.com/sharepoint/v3/contenttype/forms">
-  <Display>DocumentLibraryForm</Display>
-  <Edit>DocumentLibraryForm</Edit>
-  <New>DocumentLibraryForm</New>
-</FormTemplates>
 </file>
 
 <file path=customXml/item4.xml><?xml version="1.0" encoding="utf-8"?>
@@ -6397,13 +4334,9 @@
 </file>
 
 <file path=customXml/itemProps1.xml><?xml version="1.0" encoding="utf-8"?>
-<ds:datastoreItem xmlns:ds="http://schemas.openxmlformats.org/officeDocument/2006/customXml" ds:itemID="{8039E6B8-A447-4417-9671-B0063395AD5E}">
+<ds:datastoreItem xmlns:ds="http://schemas.openxmlformats.org/officeDocument/2006/customXml" ds:itemID="{D8686F5B-3ADF-4307-AF90-1F5A0CA4B8C1}">
   <ds:schemaRefs>
-    <ds:schemaRef ds:uri="http://schemas.microsoft.com/office/2006/metadata/properties"/>
-    <ds:schemaRef ds:uri="http://schemas.microsoft.com/office/infopath/2007/PartnerControls"/>
-    <ds:schemaRef ds:uri="http://schemas.microsoft.com/sharepoint/v3"/>
-    <ds:schemaRef ds:uri="71af3243-3dd4-4a8d-8c0d-dd76da1f02a5"/>
-    <ds:schemaRef ds:uri="230e9df3-be65-4c73-a93b-d1236ebd677e"/>
+    <ds:schemaRef ds:uri="http://schemas.microsoft.com/sharepoint/v3/contenttype/forms"/>
   </ds:schemaRefs>
 </ds:datastoreItem>
 </file>
@@ -6417,9 +4350,13 @@
 </file>
 
 <file path=customXml/itemProps3.xml><?xml version="1.0" encoding="utf-8"?>
-<ds:datastoreItem xmlns:ds="http://schemas.openxmlformats.org/officeDocument/2006/customXml" ds:itemID="{D8686F5B-3ADF-4307-AF90-1F5A0CA4B8C1}">
+<ds:datastoreItem xmlns:ds="http://schemas.openxmlformats.org/officeDocument/2006/customXml" ds:itemID="{8039E6B8-A447-4417-9671-B0063395AD5E}">
   <ds:schemaRefs>
-    <ds:schemaRef ds:uri="http://schemas.microsoft.com/sharepoint/v3/contenttype/forms"/>
+    <ds:schemaRef ds:uri="http://schemas.microsoft.com/office/2006/metadata/properties"/>
+    <ds:schemaRef ds:uri="http://schemas.microsoft.com/office/infopath/2007/PartnerControls"/>
+    <ds:schemaRef ds:uri="http://schemas.microsoft.com/sharepoint/v3"/>
+    <ds:schemaRef ds:uri="71af3243-3dd4-4a8d-8c0d-dd76da1f02a5"/>
+    <ds:schemaRef ds:uri="230e9df3-be65-4c73-a93b-d1236ebd677e"/>
   </ds:schemaRefs>
 </ds:datastoreItem>
 </file>

--- a/StuntBrothersDialogue.docx
+++ b/StuntBrothersDialogue.docx
@@ -100,15 +100,64 @@
     </w:p>
     <w:p>
       <w:r>
-        <w:t>The large sign of the Minimart fills the frame. In the background, a</w:t>
-      </w:r>
-      <w:r>
-        <w:t xml:space="preserve"> ROAR of a car engine and the SCREECHING of tires fills the air. Underneath that is an ominous THUD THUD of air beating down upon the pavement. The ‘Quick ‘n Go’ sign begins to distort and ripple with each WHOOPH WHOOPH. Reveal that the sign has been a reflection in puddle. Here comes the vehicle, tearing through the puddle and skids through a corner.</w:t>
-      </w:r>
-    </w:p>
-    <w:p>
-      <w:r>
-        <w:t xml:space="preserve">The vehicles two occupants, similar in build, </w:t>
+        <w:t xml:space="preserve">The large sign of the Minimart fills the </w:t>
+      </w:r>
+      <w:r>
+        <w:t>view</w:t>
+      </w:r>
+      <w:r>
+        <w:t xml:space="preserve">. </w:t>
+      </w:r>
+      <w:r>
+        <w:br/>
+        <w:t>QUICK N GO.</w:t>
+      </w:r>
+      <w:r>
+        <w:br/>
+      </w:r>
+      <w:r>
+        <w:t>In the background, a</w:t>
+      </w:r>
+      <w:r>
+        <w:t xml:space="preserve"> ROAR of a car engine and the SCREECHING of tires fills the air. Underneath that is an ominous THUD THUD of air beating</w:t>
+      </w:r>
+      <w:r>
+        <w:t xml:space="preserve"> the hot</w:t>
+      </w:r>
+      <w:r>
+        <w:t xml:space="preserve"> pavement. The ‘Quick ‘n Go’ sign begins to distort and ripple with each WHOOPH WHOOPH. </w:t>
+      </w:r>
+      <w:r>
+        <w:br/>
+      </w:r>
+      <w:r>
+        <w:t xml:space="preserve">Reveal that the sign </w:t>
+      </w:r>
+      <w:r>
+        <w:t>is reflected</w:t>
+      </w:r>
+      <w:r>
+        <w:t xml:space="preserve"> in puddle. </w:t>
+      </w:r>
+      <w:r>
+        <w:t>Looking up from the puddle - h</w:t>
+      </w:r>
+      <w:r>
+        <w:t>ere comes the vehicle</w:t>
+      </w:r>
+      <w:r>
+        <w:t>, passing directly over the puddle. The underneath of the car blurs by as it rips into the corner..</w:t>
+      </w:r>
+    </w:p>
+    <w:p>
+      <w:r>
+        <w:t>The vehicle</w:t>
+      </w:r>
+      <w:r>
+        <w:t>’</w:t>
+      </w:r>
+      <w:r>
+        <w:t xml:space="preserve">s two occupants, similar in build, </w:t>
       </w:r>
       <w:r>
         <w:t>appear overly calm.</w:t>
@@ -173,7 +222,13 @@
       </w:pPr>
       <w:r>
         <w:tab/>
-        <w:t>No! No it is not.</w:t>
+        <w:t>No</w:t>
+      </w:r>
+      <w:r>
+        <w:t>.</w:t>
+      </w:r>
+      <w:r>
+        <w:t xml:space="preserve"> No it is not.</w:t>
       </w:r>
     </w:p>
     <w:p>
@@ -185,7 +240,10 @@
         </w:rPr>
       </w:pPr>
       <w:r>
-        <w:t>He steals a quick look at the dash to make sure. No one is going to ruin this take.</w:t>
+        <w:t>Mark, just a bit pudgier,</w:t>
+      </w:r>
+      <w:r>
+        <w:t xml:space="preserve"> steals a quick look at the dash. </w:t>
       </w:r>
     </w:p>
     <w:p>
@@ -194,6 +252,9 @@
       </w:pPr>
       <w:r>
         <w:t>Simon</w:t>
+      </w:r>
+      <w:r>
+        <w:t xml:space="preserve"> - CU</w:t>
       </w:r>
     </w:p>
     <w:p>
@@ -213,7 +274,77 @@
           <w:b w:val="0"/>
           <w:bCs w:val="0"/>
         </w:rPr>
-        <w:t>Why did you take the turn so wide? I don’t know how you got this gig. Everyone knows I’m the better driver</w:t>
+        <w:t>Why did you take the turn so wide?</w:t>
+      </w:r>
+    </w:p>
+    <w:p>
+      <w:pPr>
+        <w:pStyle w:val="Dialogue"/>
+        <w:ind w:left="0"/>
+        <w:rPr>
+          <w:rStyle w:val="Strong"/>
+          <w:rFonts w:ascii="Courier" w:hAnsi="Courier"/>
+          <w:b w:val="0"/>
+          <w:bCs w:val="0"/>
+        </w:rPr>
+      </w:pPr>
+      <w:r>
+        <w:rPr>
+          <w:rStyle w:val="Strong"/>
+          <w:rFonts w:ascii="Courier" w:hAnsi="Courier"/>
+          <w:b w:val="0"/>
+          <w:bCs w:val="0"/>
+        </w:rPr>
+        <w:t xml:space="preserve">From above, the arc of the turn can be seen. It’s a bit wide. </w:t>
+      </w:r>
+      <w:r>
+        <w:rPr>
+          <w:rStyle w:val="Strong"/>
+          <w:rFonts w:ascii="Courier" w:hAnsi="Courier"/>
+          <w:b w:val="0"/>
+          <w:bCs w:val="0"/>
+        </w:rPr>
+        <w:t>The view follows the car.</w:t>
+      </w:r>
+    </w:p>
+    <w:p>
+      <w:pPr>
+        <w:pStyle w:val="CharacterName"/>
+        <w:rPr>
+          <w:rStyle w:val="Strong"/>
+          <w:rFonts w:ascii="Courier" w:hAnsi="Courier"/>
+          <w:b w:val="0"/>
+          <w:bCs/>
+        </w:rPr>
+      </w:pPr>
+      <w:r>
+        <w:rPr>
+          <w:rStyle w:val="Strong"/>
+          <w:rFonts w:ascii="Courier" w:hAnsi="Courier"/>
+          <w:b w:val="0"/>
+          <w:bCs/>
+        </w:rPr>
+        <w:t>SIMON</w:t>
+      </w:r>
+    </w:p>
+    <w:p>
+      <w:pPr>
+        <w:pStyle w:val="Dialogue"/>
+        <w:rPr>
+          <w:rStyle w:val="Strong"/>
+          <w:rFonts w:ascii="Courier" w:hAnsi="Courier"/>
+          <w:b w:val="0"/>
+          <w:bCs w:val="0"/>
+        </w:rPr>
+      </w:pPr>
+      <w:r>
+        <w:rPr>
+          <w:rStyle w:val="Strong"/>
+          <w:rFonts w:ascii="Courier" w:hAnsi="Courier"/>
+          <w:b w:val="0"/>
+          <w:bCs w:val="0"/>
+        </w:rPr>
+        <w:t>I don’t know how you got this gig. Everyone knows I’m the better driver</w:t>
       </w:r>
       <w:r>
         <w:rPr>
@@ -257,7 +388,19 @@
         <w:pStyle w:val="Dialogue"/>
       </w:pPr>
       <w:r>
-        <w:t>More talented. And I’m easy! You call this work?</w:t>
+        <w:t>Super</w:t>
+      </w:r>
+      <w:r>
+        <w:t xml:space="preserve"> talented. And I’m easy! </w:t>
+      </w:r>
+      <w:r>
+        <w:t>‘Sides, I don’t call</w:t>
+      </w:r>
+      <w:r>
+        <w:t xml:space="preserve"> this work</w:t>
+      </w:r>
+      <w:r>
+        <w:t>.</w:t>
       </w:r>
     </w:p>
     <w:p>
@@ -266,13 +409,50 @@
         <w:ind w:left="0"/>
       </w:pPr>
       <w:r>
-        <w:t xml:space="preserve">Mark checks the mirror. A large drone fills it. Shots FIRE and </w:t>
+        <w:lastRenderedPageBreak/>
+        <w:t xml:space="preserve">Mark checks the </w:t>
+      </w:r>
+      <w:r>
+        <w:t xml:space="preserve">side </w:t>
+      </w:r>
+      <w:r>
+        <w:t>mirror.</w:t>
+      </w:r>
+      <w:r>
+        <w:t xml:space="preserve"> </w:t>
+      </w:r>
+      <w:r>
+        <w:t xml:space="preserve">It </w:t>
+      </w:r>
+      <w:r>
+        <w:t>fills with a</w:t>
+      </w:r>
+      <w:r>
+        <w:t xml:space="preserve"> large </w:t>
+      </w:r>
+      <w:r>
+        <w:t xml:space="preserve">blue </w:t>
+      </w:r>
+      <w:r>
+        <w:t xml:space="preserve">drone. Shots FIRE and </w:t>
       </w:r>
       <w:r>
         <w:t>EXPLOSIONS</w:t>
       </w:r>
       <w:r>
-        <w:t xml:space="preserve"> rip along side the car and up into the water tower which explodes and </w:t>
+        <w:t xml:space="preserve"> rip along side the car and up into </w:t>
+      </w:r>
+      <w:r>
+        <w:t>a</w:t>
+      </w:r>
+      <w:r>
+        <w:t xml:space="preserve"> water tower </w:t>
+      </w:r>
+      <w:r>
+        <w:t xml:space="preserve">nearby </w:t>
+      </w:r>
+      <w:r>
+        <w:t xml:space="preserve">which explodes and </w:t>
       </w:r>
       <w:r>
         <w:t>topples</w:t>
@@ -287,10 +467,31 @@
         <w:ind w:left="0"/>
       </w:pPr>
       <w:r>
-        <w:t>Water splashes Simon’s hair. He slicks it back, checks it in the</w:t>
-      </w:r>
-      <w:r>
-        <w:t xml:space="preserve"> side</w:t>
+        <w:t>As w</w:t>
+      </w:r>
+      <w:r>
+        <w:t xml:space="preserve">ater splashes </w:t>
+      </w:r>
+      <w:r>
+        <w:t xml:space="preserve">onto </w:t>
+      </w:r>
+      <w:r>
+        <w:t>Simon’s hai</w:t>
+      </w:r>
+      <w:r>
+        <w:t>r, he instinctively</w:t>
+      </w:r>
+      <w:r>
+        <w:t xml:space="preserve"> slicks it back, </w:t>
+      </w:r>
+      <w:r>
+        <w:t xml:space="preserve">then </w:t>
+      </w:r>
+      <w:r>
+        <w:t xml:space="preserve">checks it in </w:t>
+      </w:r>
+      <w:r>
+        <w:t>his</w:t>
       </w:r>
       <w:r>
         <w:t xml:space="preserve"> mirror.</w:t>
@@ -300,13 +501,24 @@
       <w:pPr>
         <w:pStyle w:val="CharacterName"/>
       </w:pPr>
+      <w:r>
+        <w:t>Simon</w:t>
+      </w:r>
+    </w:p>
+    <w:p>
+      <w:pPr>
+        <w:pStyle w:val="Dialogue"/>
+      </w:pPr>
+      <w:r>
+        <w:t>I’m the better looking one anyway.</w:t>
+      </w:r>
     </w:p>
     <w:p>
       <w:pPr>
         <w:pStyle w:val="CharacterName"/>
       </w:pPr>
       <w:r>
-        <w:t>Simon</w:t>
+        <w:t>Mark</w:t>
       </w:r>
     </w:p>
     <w:p>
@@ -314,7 +526,7 @@
         <w:pStyle w:val="Dialogue"/>
       </w:pPr>
       <w:r>
-        <w:t>I’m the better looking one anyway.</w:t>
+        <w:t>Not after this. Mark in 8…</w:t>
       </w:r>
     </w:p>
     <w:p>
@@ -322,6 +534,34 @@
         <w:pStyle w:val="CharacterName"/>
       </w:pPr>
       <w:r>
+        <w:t>SImon</w:t>
+      </w:r>
+    </w:p>
+    <w:p>
+      <w:pPr>
+        <w:pStyle w:val="Dialogue"/>
+      </w:pPr>
+      <w:r>
+        <w:t xml:space="preserve">I can count </w:t>
+      </w:r>
+      <w:r>
+        <w:t xml:space="preserve">too </w:t>
+      </w:r>
+      <w:r>
+        <w:t xml:space="preserve">bro. </w:t>
+      </w:r>
+      <w:r>
+        <w:t xml:space="preserve">I never miss. </w:t>
+      </w:r>
+      <w:r>
+        <w:t xml:space="preserve">If you die midair, I get next take. </w:t>
+      </w:r>
+    </w:p>
+    <w:p>
+      <w:pPr>
+        <w:pStyle w:val="CharacterName"/>
+      </w:pPr>
+      <w:r>
         <w:t>Mark</w:t>
       </w:r>
     </w:p>
@@ -330,15 +570,127 @@
         <w:pStyle w:val="Dialogue"/>
       </w:pPr>
       <w:r>
-        <w:t>Not after this. Mark in 8…</w:t>
-      </w:r>
-    </w:p>
-    <w:p>
-      <w:pPr>
-        <w:pStyle w:val="CharacterName"/>
-      </w:pPr>
-      <w:r>
-        <w:t>SImon</w:t>
+        <w:t>Not gonna happen. Just focus.</w:t>
+      </w:r>
+      <w:r>
+        <w:t xml:space="preserve"> 5..4..3..</w:t>
+      </w:r>
+    </w:p>
+    <w:p>
+      <w:r>
+        <w:t xml:space="preserve">The vehicle blisters towards </w:t>
+      </w:r>
+      <w:r>
+        <w:t>the makeshift</w:t>
+      </w:r>
+      <w:r>
+        <w:t xml:space="preserve"> jump</w:t>
+      </w:r>
+      <w:r>
+        <w:t xml:space="preserve"> which contains a</w:t>
+      </w:r>
+      <w:r>
+        <w:t xml:space="preserve"> Jet-Puffed Marshmallow </w:t>
+      </w:r>
+      <w:r>
+        <w:t>truck underneath</w:t>
+      </w:r>
+      <w:r>
+        <w:t>.</w:t>
+      </w:r>
+    </w:p>
+    <w:p>
+      <w:r>
+        <w:t>The speedometer needle is bouncing at 84</w:t>
+      </w:r>
+      <w:r>
+        <w:t xml:space="preserve"> mph. As he looks up, t</w:t>
+      </w:r>
+      <w:r>
+        <w:t>he drone</w:t>
+      </w:r>
+      <w:r>
+        <w:t>, just ahead of him,</w:t>
+      </w:r>
+      <w:r>
+        <w:t xml:space="preserve"> fires</w:t>
+      </w:r>
+      <w:r>
+        <w:t xml:space="preserve"> at</w:t>
+      </w:r>
+      <w:r>
+        <w:t xml:space="preserve"> the vehicle</w:t>
+      </w:r>
+      <w:r>
+        <w:t xml:space="preserve"> – tearing up the pavement </w:t>
+      </w:r>
+      <w:r>
+        <w:t xml:space="preserve">along </w:t>
+      </w:r>
+      <w:r>
+        <w:t xml:space="preserve">both </w:t>
+      </w:r>
+      <w:r>
+        <w:t xml:space="preserve">car </w:t>
+      </w:r>
+      <w:r>
+        <w:t>doors</w:t>
+      </w:r>
+      <w:r>
+        <w:t>.</w:t>
+      </w:r>
+      <w:r>
+        <w:t xml:space="preserve"> Simon marvels at the squibs.</w:t>
+      </w:r>
+    </w:p>
+    <w:p>
+      <w:r>
+        <w:t xml:space="preserve">Mark </w:t>
+      </w:r>
+      <w:r>
+        <w:t xml:space="preserve">reaches down and </w:t>
+      </w:r>
+      <w:r>
+        <w:t>un</w:t>
+      </w:r>
+      <w:r>
+        <w:t>tangles</w:t>
+      </w:r>
+      <w:r>
+        <w:t xml:space="preserve"> a strap from his brother’s costume </w:t>
+      </w:r>
+      <w:r>
+        <w:t>which is wrapped around the</w:t>
+      </w:r>
+      <w:r>
+        <w:t xml:space="preserve"> handbrake</w:t>
+      </w:r>
+      <w:r>
+        <w:t xml:space="preserve"> – </w:t>
+      </w:r>
+    </w:p>
+    <w:p>
+      <w:pPr>
+        <w:pStyle w:val="wrylies"/>
+      </w:pPr>
+      <w:r>
+        <w:t>simo</w:t>
+      </w:r>
+      <w:r>
+        <w:t>N</w:t>
+      </w:r>
+      <w:r>
+        <w:br/>
+        <w:t>(</w:t>
+      </w:r>
+      <w:r>
+        <w:rPr>
+          <w:rStyle w:val="CharacterNameChar"/>
+        </w:rPr>
+        <w:t>Looks at his bro</w:t>
+      </w:r>
+      <w:r>
+        <w:t>)</w:t>
       </w:r>
     </w:p>
     <w:p>
@@ -346,128 +698,27 @@
         <w:pStyle w:val="Dialogue"/>
       </w:pPr>
       <w:r>
-        <w:t xml:space="preserve">I can count </w:t>
-      </w:r>
-      <w:r>
-        <w:t xml:space="preserve">too </w:t>
-      </w:r>
-      <w:r>
-        <w:t xml:space="preserve">bro. </w:t>
-      </w:r>
-      <w:r>
-        <w:t xml:space="preserve">I never miss. </w:t>
-      </w:r>
-      <w:r>
-        <w:t xml:space="preserve">If you die midair, I get next take. </w:t>
-      </w:r>
-    </w:p>
-    <w:p>
-      <w:pPr>
-        <w:pStyle w:val="CharacterName"/>
-      </w:pPr>
-      <w:r>
-        <w:t>Mark</w:t>
-      </w:r>
-    </w:p>
-    <w:p>
-      <w:pPr>
-        <w:pStyle w:val="Dialogue"/>
-      </w:pPr>
-      <w:r>
-        <w:t>Not gonna happen. Just focus.</w:t>
-      </w:r>
-      <w:r>
-        <w:t xml:space="preserve"> 5..4..3..</w:t>
-      </w:r>
-    </w:p>
-    <w:p>
-      <w:r>
-        <w:t>The vehicle blisters towards a jump.</w:t>
-      </w:r>
-    </w:p>
-    <w:p>
-      <w:r>
-        <w:t>Mark checks the speedometer</w:t>
-      </w:r>
-      <w:r>
-        <w:t xml:space="preserve"> bouncing around 85 mph. As he looks up, t</w:t>
-      </w:r>
-      <w:r>
-        <w:t xml:space="preserve">he drone fires head on at the vehicle just missing along </w:t>
-      </w:r>
-      <w:r>
-        <w:t>both doors</w:t>
-      </w:r>
-      <w:r>
-        <w:t>.</w:t>
-      </w:r>
-    </w:p>
-    <w:p>
-      <w:r>
-        <w:t xml:space="preserve">Mark </w:t>
-      </w:r>
-      <w:r>
-        <w:t xml:space="preserve">reaches down and </w:t>
-      </w:r>
-      <w:r>
-        <w:t>un</w:t>
-      </w:r>
-      <w:r>
-        <w:t>tangles</w:t>
-      </w:r>
-      <w:r>
-        <w:t xml:space="preserve"> a strap from his brother’s costume </w:t>
-      </w:r>
-      <w:r>
-        <w:t>which is wrapped around the</w:t>
-      </w:r>
-      <w:r>
-        <w:t xml:space="preserve"> handbrake</w:t>
-      </w:r>
-      <w:r>
-        <w:t xml:space="preserve"> – </w:t>
-      </w:r>
-    </w:p>
-    <w:p>
-      <w:pPr>
-        <w:pStyle w:val="CharacterName"/>
-      </w:pPr>
-      <w:r>
-        <w:t>simon</w:t>
-      </w:r>
-    </w:p>
-    <w:p>
-      <w:pPr>
-        <w:pStyle w:val="Dialogue"/>
-      </w:pPr>
+        <w:t xml:space="preserve">.. 1. </w:t>
+      </w:r>
       <w:r>
         <w:t>I’m out.</w:t>
       </w:r>
     </w:p>
     <w:p>
       <w:r>
-        <w:t>--just</w:t>
-      </w:r>
-      <w:r>
-        <w:t xml:space="preserve"> as </w:t>
+        <w:t>--</w:t>
+      </w:r>
+      <w:r>
+        <w:t>at 88 mph,</w:t>
+      </w:r>
+      <w:r>
+        <w:t xml:space="preserve"> </w:t>
       </w:r>
       <w:r>
         <w:t>his</w:t>
       </w:r>
       <w:r>
-        <w:t xml:space="preserve"> brother exits the vehicle</w:t>
-      </w:r>
-      <w:r>
-        <w:t xml:space="preserve"> going</w:t>
-      </w:r>
-      <w:r>
-        <w:t xml:space="preserve"> </w:t>
-      </w:r>
-      <w:r>
-        <w:t>88</w:t>
-      </w:r>
-      <w:r>
-        <w:t xml:space="preserve"> mph..</w:t>
+        <w:t xml:space="preserve"> brother exits the vehicle..</w:t>
       </w:r>
     </w:p>
     <w:p>
@@ -510,10 +761,7 @@
         <w:t xml:space="preserve">dirty </w:t>
       </w:r>
       <w:r>
-        <w:t xml:space="preserve">blur of </w:t>
-      </w:r>
-      <w:r>
-        <w:t>rolling</w:t>
+        <w:t>blur of</w:t>
       </w:r>
       <w:r>
         <w:t xml:space="preserve"> </w:t>
@@ -522,7 +770,10 @@
         <w:t>fabric</w:t>
       </w:r>
       <w:r>
-        <w:t xml:space="preserve">. </w:t>
+        <w:t xml:space="preserve"> rolling towards the edge.</w:t>
+      </w:r>
+      <w:r>
+        <w:t xml:space="preserve"> </w:t>
       </w:r>
     </w:p>
     <w:p>
@@ -531,6 +782,7 @@
         <w:ind w:left="0"/>
       </w:pPr>
       <w:r>
+        <w:lastRenderedPageBreak/>
         <w:t>Above</w:t>
       </w:r>
       <w:r>
@@ -565,6 +817,9 @@
       </w:r>
       <w:r>
         <w:t xml:space="preserve">the </w:t>
+      </w:r>
+      <w:r>
+        <w:t xml:space="preserve">Mark’s </w:t>
       </w:r>
       <w:r>
         <w:t>car hits the ramp and launches skyward—</w:t>
@@ -600,11 +855,7 @@
         <w:t xml:space="preserve">The drone appears frozen in mid-air, like a deer caught in the headlights, it sees, but </w:t>
       </w:r>
       <w:r>
-        <w:lastRenderedPageBreak/>
-        <w:t>doesn’t believe.</w:t>
-      </w:r>
-      <w:r>
-        <w:t xml:space="preserve"> It doesn’t know how to respond.</w:t>
+        <w:t>cannot understand.</w:t>
       </w:r>
     </w:p>
     <w:p>
@@ -613,10 +864,31 @@
         <w:ind w:left="0"/>
       </w:pPr>
       <w:r>
-        <w:t xml:space="preserve">The car enters the drone’s cockpit. Glass SHATTERS as the engines begin to IMPLODE. </w:t>
-      </w:r>
-      <w:r>
-        <w:t>Car and drone collide with a massive cannonball of an explosion so large that it will be talked about for five generations of Virginians to come.</w:t>
+        <w:t xml:space="preserve">The car </w:t>
+      </w:r>
+      <w:r>
+        <w:t>SMASHES into the</w:t>
+      </w:r>
+      <w:r>
+        <w:t xml:space="preserve"> drone’s cockpit. Glass SHATTERS as the engines begin to </w:t>
+      </w:r>
+      <w:r>
+        <w:t xml:space="preserve">WHINE and </w:t>
+      </w:r>
+      <w:r>
+        <w:t xml:space="preserve">IMPLODE. </w:t>
+      </w:r>
+      <w:r>
+        <w:t>The collision causes a</w:t>
+      </w:r>
+      <w:r>
+        <w:t xml:space="preserve"> massive cannonball of an explosion so large that it will be talked about for </w:t>
+      </w:r>
+      <w:r>
+        <w:t xml:space="preserve">the next </w:t>
+      </w:r>
+      <w:r>
+        <w:t>five generations of Virginians to come.</w:t>
       </w:r>
     </w:p>
     <w:p>
@@ -628,11 +900,44 @@
         <w:t>From alleyways town folk begin to emerge and clap</w:t>
       </w:r>
       <w:r>
-        <w:t xml:space="preserve">. From a distance, dusty but smiling Mark claps along. </w:t>
+        <w:t xml:space="preserve">. From a distance, </w:t>
+      </w:r>
+      <w:r>
+        <w:t xml:space="preserve">a </w:t>
+      </w:r>
+      <w:r>
+        <w:t>dusty but smiling Mark</w:t>
+      </w:r>
+      <w:r>
+        <w:t xml:space="preserve"> stands and</w:t>
+      </w:r>
+      <w:r>
+        <w:t xml:space="preserve"> claps along. </w:t>
       </w:r>
       <w:r>
         <w:br/>
-        <w:t>Simon looks up from the ground, gives a light clap and adjusts his hair.</w:t>
+        <w:t xml:space="preserve">Simon looks up from the ground, </w:t>
+      </w:r>
+      <w:r>
+        <w:t xml:space="preserve">blows the dirt of his boy face, </w:t>
+      </w:r>
+      <w:r>
+        <w:t>adjusts his hair</w:t>
+      </w:r>
+      <w:r>
+        <w:t xml:space="preserve"> and claps </w:t>
+      </w:r>
+      <w:r>
+        <w:t xml:space="preserve">along with </w:t>
+      </w:r>
+      <w:r>
+        <w:t xml:space="preserve">two </w:t>
+      </w:r>
+      <w:r>
+        <w:t xml:space="preserve">spare </w:t>
+      </w:r>
+      <w:r>
+        <w:t>fingers.</w:t>
       </w:r>
     </w:p>
     <w:p>
@@ -648,7 +953,25 @@
         <w:pStyle w:val="Dialogue"/>
       </w:pPr>
       <w:r>
-        <w:t>And Cut! Ok people, pretty good. Back to first positions. Hustle! Let’s get one more in before lunch.</w:t>
+        <w:t xml:space="preserve">And Cut! Ok people, </w:t>
+      </w:r>
+      <w:r>
+        <w:t xml:space="preserve">that was </w:t>
+      </w:r>
+      <w:r>
+        <w:t xml:space="preserve">pretty good. Back to first positions. </w:t>
+      </w:r>
+      <w:r>
+        <w:t xml:space="preserve">Let’s go again. </w:t>
+      </w:r>
+      <w:r>
+        <w:t xml:space="preserve">Hustle up! </w:t>
+      </w:r>
+      <w:r>
+        <w:t xml:space="preserve">One more </w:t>
+      </w:r>
+      <w:r>
+        <w:t>before lunch.</w:t>
       </w:r>
     </w:p>
     <w:p>
@@ -2177,7 +2500,6 @@
   <w:style w:type="character" w:default="1" w:styleId="DefaultParagraphFont">
     <w:name w:val="Default Paragraph Font"/>
     <w:uiPriority w:val="1"/>
-    <w:semiHidden/>
     <w:unhideWhenUsed/>
   </w:style>
   <w:style w:type="table" w:default="1" w:styleId="TableNormal">
@@ -3104,8 +3426,8 @@
   </w:compat>
   <w:rsids>
     <w:rsidRoot w:val="008A7139"/>
-    <w:rsid w:val="00380B77"/>
     <w:rsid w:val="008A7139"/>
+    <w:rsid w:val="00D5577A"/>
     <w:rsid w:val="00E73BF6"/>
   </w:rsids>
   <m:mathPr>

--- a/StuntBrothersDialogue.docx
+++ b/StuntBrothersDialogue.docx
@@ -6,6 +6,12 @@
       <w:pPr>
         <w:pStyle w:val="FadeInActionSceneSetting"/>
       </w:pPr>
+      <w:r>
+        <w:t>Music Plays Underneath.</w:t>
+      </w:r>
+      <w:r>
+        <w:br/>
+      </w:r>
       <w:r>
         <w:t>DISSOLVE IN TO:</w:t>
       </w:r>
@@ -146,8 +152,21 @@
         <w:t>ere comes the vehicle</w:t>
       </w:r>
       <w:r>
-        <w:t>, passing directly over the puddle. The underneath of the car blurs by as it rips into the corner..</w:t>
-      </w:r>
+        <w:t xml:space="preserve">, passing directly over the puddle. The underneath of the car </w:t>
+      </w:r>
+      <w:proofErr w:type="gramStart"/>
+      <w:r>
+        <w:t>blurs by</w:t>
+      </w:r>
+      <w:proofErr w:type="gramEnd"/>
+      <w:r>
+        <w:t xml:space="preserve"> as it rips into the </w:t>
+      </w:r>
+      <w:proofErr w:type="gramStart"/>
+      <w:r>
+        <w:t>corner..</w:t>
+      </w:r>
+      <w:proofErr w:type="gramEnd"/>
     </w:p>
     <w:p>
       <w:r>
@@ -187,7 +206,15 @@
         <w:pStyle w:val="Dialogue"/>
       </w:pPr>
       <w:r>
-        <w:t>Your turn signal’s on</w:t>
+        <w:t xml:space="preserve">Your turn </w:t>
+      </w:r>
+      <w:proofErr w:type="gramStart"/>
+      <w:r>
+        <w:t>signal’s</w:t>
+      </w:r>
+      <w:proofErr w:type="gramEnd"/>
+      <w:r>
+        <w:t xml:space="preserve"> on</w:t>
       </w:r>
       <w:r>
         <w:t xml:space="preserve"> bro</w:t>
@@ -388,6 +415,7 @@
         <w:pStyle w:val="Dialogue"/>
       </w:pPr>
       <w:r>
+        <w:lastRenderedPageBreak/>
         <w:t>Super</w:t>
       </w:r>
       <w:r>
@@ -409,7 +437,6 @@
         <w:ind w:left="0"/>
       </w:pPr>
       <w:r>
-        <w:lastRenderedPageBreak/>
         <w:t xml:space="preserve">Mark checks the </w:t>
       </w:r>
       <w:r>
@@ -424,8 +451,13 @@
       <w:r>
         <w:t xml:space="preserve">It </w:t>
       </w:r>
-      <w:r>
-        <w:t>fills with a</w:t>
+      <w:proofErr w:type="gramStart"/>
+      <w:r>
+        <w:t>fills</w:t>
+      </w:r>
+      <w:proofErr w:type="gramEnd"/>
+      <w:r>
+        <w:t xml:space="preserve"> with a</w:t>
       </w:r>
       <w:r>
         <w:t xml:space="preserve"> large </w:t>
@@ -573,7 +605,15 @@
         <w:t>Not gonna happen. Just focus.</w:t>
       </w:r>
       <w:r>
-        <w:t xml:space="preserve"> 5..4..3..</w:t>
+        <w:t xml:space="preserve"> </w:t>
+      </w:r>
+      <w:proofErr w:type="gramStart"/>
+      <w:r>
+        <w:t>5..4..</w:t>
+      </w:r>
+      <w:proofErr w:type="gramEnd"/>
+      <w:r>
+        <w:t>3..</w:t>
       </w:r>
     </w:p>
     <w:p>
@@ -718,8 +758,13 @@
         <w:t>his</w:t>
       </w:r>
       <w:r>
-        <w:t xml:space="preserve"> brother exits the vehicle..</w:t>
-      </w:r>
+        <w:t xml:space="preserve"> brother exits the </w:t>
+      </w:r>
+      <w:proofErr w:type="gramStart"/>
+      <w:r>
+        <w:t>vehicle..</w:t>
+      </w:r>
+      <w:proofErr w:type="gramEnd"/>
     </w:p>
     <w:p>
       <w:pPr>
@@ -734,8 +779,13 @@
         <w:pStyle w:val="Dialogue"/>
       </w:pPr>
       <w:r>
-        <w:t>Lov ‘ya Gooch..</w:t>
-      </w:r>
+        <w:t xml:space="preserve">Lov ‘ya </w:t>
+      </w:r>
+      <w:proofErr w:type="gramStart"/>
+      <w:r>
+        <w:t>Gooch..</w:t>
+      </w:r>
+      <w:proofErr w:type="gramEnd"/>
     </w:p>
     <w:p>
       <w:pPr>
@@ -743,6 +793,7 @@
         <w:ind w:left="0"/>
       </w:pPr>
       <w:r>
+        <w:lastRenderedPageBreak/>
         <w:t xml:space="preserve">.. </w:t>
       </w:r>
       <w:r>
@@ -782,7 +833,6 @@
         <w:ind w:left="0"/>
       </w:pPr>
       <w:r>
-        <w:lastRenderedPageBreak/>
         <w:t>Above</w:t>
       </w:r>
       <w:r>
@@ -919,7 +969,15 @@
         <w:t xml:space="preserve">Simon looks up from the ground, </w:t>
       </w:r>
       <w:r>
-        <w:t xml:space="preserve">blows the dirt of his boy face, </w:t>
+        <w:t xml:space="preserve">blows the dirt </w:t>
+      </w:r>
+      <w:proofErr w:type="gramStart"/>
+      <w:r>
+        <w:t>of</w:t>
+      </w:r>
+      <w:proofErr w:type="gramEnd"/>
+      <w:r>
+        <w:t xml:space="preserve"> his boy face, </w:t>
       </w:r>
       <w:r>
         <w:t>adjusts his hair</w:t>
@@ -953,13 +1011,29 @@
         <w:pStyle w:val="Dialogue"/>
       </w:pPr>
       <w:r>
-        <w:t xml:space="preserve">And Cut! Ok people, </w:t>
+        <w:t xml:space="preserve">And </w:t>
+      </w:r>
+      <w:proofErr w:type="gramStart"/>
+      <w:r>
+        <w:t>Cut</w:t>
+      </w:r>
+      <w:proofErr w:type="gramEnd"/>
+      <w:r>
+        <w:t xml:space="preserve">! Ok people, </w:t>
       </w:r>
       <w:r>
         <w:t xml:space="preserve">that was </w:t>
       </w:r>
       <w:r>
-        <w:t xml:space="preserve">pretty good. Back to first positions. </w:t>
+        <w:t xml:space="preserve">pretty good. Back to </w:t>
+      </w:r>
+      <w:proofErr w:type="gramStart"/>
+      <w:r>
+        <w:t>first</w:t>
+      </w:r>
+      <w:proofErr w:type="gramEnd"/>
+      <w:r>
+        <w:t xml:space="preserve"> positions. </w:t>
       </w:r>
       <w:r>
         <w:t xml:space="preserve">Let’s go again. </w:t>
@@ -3427,7 +3501,7 @@
   <w:rsids>
     <w:rsidRoot w:val="008A7139"/>
     <w:rsid w:val="008A7139"/>
-    <w:rsid w:val="00D5577A"/>
+    <w:rsid w:val="00BF18C8"/>
     <w:rsid w:val="00E73BF6"/>
   </w:rsids>
   <m:mathPr>
